--- a/ドキュメントDBツール作成論文原稿.docx
+++ b/ドキュメントDBツール作成論文原稿.docx
@@ -272,146 +272,41 @@
     </w:p>
     <w:p/>
     <w:p>
-      <w:pPr>
-        <w:rPr>
-          <w:color w:val="FF0000"/>
-        </w:rPr>
-      </w:pPr>
-      <w:r>
-        <w:rPr>
-          <w:rFonts w:hint="eastAsia"/>
-          <w:color w:val="FF0000"/>
+      <w:r>
+        <w:rPr>
+          <w:rFonts w:hint="eastAsia"/>
         </w:rPr>
         <w:t>2</w:t>
       </w:r>
       <w:r>
         <w:rPr>
           <w:rFonts w:hint="eastAsia"/>
-          <w:color w:val="FF0000"/>
         </w:rPr>
         <w:t>要求定義</w:t>
       </w:r>
     </w:p>
-    <w:p>
-      <w:pPr>
-        <w:rPr>
-          <w:color w:val="FF0000"/>
-        </w:rPr>
-      </w:pPr>
-    </w:p>
-    <w:p>
-      <w:pPr>
-        <w:rPr>
-          <w:color w:val="FF0000"/>
-        </w:rPr>
-      </w:pPr>
-      <w:r>
-        <w:rPr>
-          <w:rFonts w:hint="eastAsia"/>
-          <w:color w:val="FF0000"/>
+    <w:p/>
+    <w:p>
+      <w:pPr>
+        <w:rPr>
+          <w:rFonts w:hint="eastAsia"/>
+        </w:rPr>
+      </w:pPr>
+      <w:r>
+        <w:rPr>
+          <w:rFonts w:hint="eastAsia"/>
         </w:rPr>
         <w:t>2.1</w:t>
       </w:r>
       <w:r>
         <w:rPr>
           <w:rFonts w:hint="eastAsia"/>
-          <w:color w:val="FF0000"/>
         </w:rPr>
         <w:t>問題の定義</w:t>
       </w:r>
     </w:p>
     <w:p>
-      <w:pPr>
-        <w:widowControl/>
-        <w:spacing w:before="280" w:after="280"/>
-        <w:jc w:val="left"/>
-        <w:rPr>
-          <w:rFonts w:ascii="ＭＳ Ｐゴシック" w:eastAsia="ＭＳ Ｐゴシック" w:hAnsi="ＭＳ Ｐゴシック" w:cs="ＭＳ Ｐゴシック"/>
-          <w:color w:val="FF0000"/>
-          <w:sz w:val="24"/>
-          <w:szCs w:val="24"/>
-        </w:rPr>
-      </w:pPr>
-      <w:r>
-        <w:rPr>
-          <w:rFonts w:ascii="ＭＳ Ｐゴシック" w:eastAsia="ＭＳ Ｐゴシック" w:hAnsi="ＭＳ Ｐゴシック" w:cs="ＭＳ Ｐゴシック" w:hint="eastAsia"/>
-          <w:color w:val="FF0000"/>
-          <w:sz w:val="24"/>
-          <w:szCs w:val="24"/>
-          <w:highlight w:val="yellow"/>
-        </w:rPr>
-        <w:t>JSONドキュメントの機能(</w:t>
-      </w:r>
-      <w:r>
-        <w:rPr>
-          <w:rFonts w:ascii="ＭＳ Ｐゴシック" w:eastAsia="ＭＳ Ｐゴシック" w:hAnsi="ＭＳ Ｐゴシック" w:cs="ＭＳ Ｐゴシック"/>
-          <w:color w:val="FF0000"/>
-          <w:sz w:val="24"/>
-          <w:szCs w:val="24"/>
-          <w:highlight w:val="yellow"/>
-        </w:rPr>
-        <w:t>collection ,object,</w:t>
-      </w:r>
-      <w:r>
-        <w:rPr>
-          <w:rFonts w:ascii="ＭＳ Ｐゴシック" w:eastAsia="ＭＳ Ｐゴシック" w:hAnsi="ＭＳ Ｐゴシック" w:cs="ＭＳ Ｐゴシック" w:hint="eastAsia"/>
-          <w:color w:val="FF0000"/>
-          <w:sz w:val="24"/>
-          <w:szCs w:val="24"/>
-          <w:highlight w:val="yellow"/>
-        </w:rPr>
-        <w:t>)</w:t>
-      </w:r>
-      <w:r>
-        <w:rPr>
-          <w:rFonts w:ascii="ＭＳ Ｐゴシック" w:eastAsia="ＭＳ Ｐゴシック" w:hAnsi="ＭＳ Ｐゴシック" w:cs="ＭＳ Ｐゴシック" w:hint="eastAsia"/>
-          <w:color w:val="FF0000"/>
-          <w:sz w:val="24"/>
-          <w:szCs w:val="24"/>
-          <w:highlight w:val="yellow"/>
-        </w:rPr>
-        <w:t>などの用語を定義、</w:t>
-      </w:r>
-      <w:r>
-        <w:rPr>
-          <w:rFonts w:ascii="ＭＳ Ｐゴシック" w:eastAsia="ＭＳ Ｐゴシック" w:hAnsi="ＭＳ Ｐゴシック" w:cs="ＭＳ Ｐゴシック" w:hint="eastAsia"/>
-          <w:color w:val="FF0000"/>
-          <w:sz w:val="24"/>
-          <w:szCs w:val="24"/>
-          <w:highlight w:val="yellow"/>
-        </w:rPr>
-        <w:t>簡単に説明</w:t>
-      </w:r>
-    </w:p>
-    <w:p>
-      <w:pPr>
-        <w:widowControl/>
-        <w:spacing w:before="280" w:after="280"/>
-        <w:jc w:val="left"/>
-        <w:rPr>
-          <w:rFonts w:ascii="ＭＳ Ｐゴシック" w:eastAsia="ＭＳ Ｐゴシック" w:hAnsi="ＭＳ Ｐゴシック" w:cs="ＭＳ Ｐゴシック"/>
-          <w:color w:val="FF0000"/>
-          <w:sz w:val="24"/>
-          <w:szCs w:val="24"/>
-        </w:rPr>
-      </w:pPr>
-    </w:p>
-    <w:p>
-      <w:pPr>
-        <w:widowControl/>
-        <w:spacing w:before="280" w:after="280"/>
-        <w:jc w:val="left"/>
-        <w:rPr>
-          <w:rFonts w:ascii="ＭＳ Ｐゴシック" w:eastAsia="ＭＳ Ｐゴシック" w:hAnsi="ＭＳ Ｐゴシック" w:cs="ＭＳ Ｐゴシック"/>
-          <w:color w:val="FF0000"/>
-          <w:sz w:val="24"/>
-          <w:szCs w:val="24"/>
-        </w:rPr>
-      </w:pPr>
-    </w:p>
-    <w:p>
-      <w:r>
-        <w:lastRenderedPageBreak/>
+      <w:r>
         <w:t>MongoDBはドキュメント指向データベースであり、JSON形式でデータを格納</w:t>
       </w:r>
       <w:r>
@@ -437,6 +332,12 @@
     <w:p>
       <w:r>
         <w:t>MongoDBのデータ構造は以下</w:t>
+      </w:r>
+      <w:r>
+        <w:rPr>
+          <w:rFonts w:hint="eastAsia"/>
+        </w:rPr>
+        <w:t>の要素で説明される</w:t>
       </w:r>
     </w:p>
     <w:p/>
@@ -718,18 +619,29 @@
           <w:sz w:val="24"/>
           <w:szCs w:val="24"/>
         </w:rPr>
-        <w:t>のJSONデータにおいて、</w:t>
-      </w:r>
+        <w:t>のJSONデータにおいて</w:t>
+      </w:r>
+      <w:bookmarkStart w:id="0" w:name="OLE_LINK1"/>
       <w:r>
         <w:rPr>
           <w:rFonts w:ascii="ＭＳ Ｐゴシック" w:eastAsia="ＭＳ Ｐゴシック" w:hAnsi="ＭＳ Ｐゴシック" w:cs="ＭＳ Ｐゴシック"/>
           <w:color w:val="FF0000"/>
           <w:sz w:val="24"/>
           <w:szCs w:val="24"/>
+        </w:rPr>
+        <w:t>、</w:t>
+      </w:r>
+      <w:r>
+        <w:rPr>
+          <w:rFonts w:ascii="ＭＳ Ｐゴシック" w:eastAsia="ＭＳ Ｐゴシック" w:hAnsi="ＭＳ Ｐゴシック" w:cs="ＭＳ Ｐゴシック"/>
+          <w:color w:val="FF0000"/>
+          <w:sz w:val="24"/>
+          <w:szCs w:val="24"/>
           <w:u w:val="single"/>
         </w:rPr>
         <w:t>inappropriate object position</w:t>
       </w:r>
+      <w:bookmarkEnd w:id="0"/>
       <w:r>
         <w:rPr>
           <w:rFonts w:ascii="ＭＳ Ｐゴシック" w:eastAsia="ＭＳ Ｐゴシック" w:hAnsi="ＭＳ Ｐゴシック" w:cs="ＭＳ Ｐゴシック"/>
@@ -1112,6 +1024,7 @@
           </mc:Fallback>
         </mc:AlternateContent>
       </w:r>
+      <w:bookmarkStart w:id="1" w:name="OLE_LINK3"/>
       <w:r>
         <w:rPr>
           <w:rFonts w:hint="eastAsia"/>
@@ -1158,16 +1071,11 @@
         </w:rPr>
         <w:t>の場合はどう扱えばいいか？　余り例がないと言って逃げる？</w:t>
       </w:r>
+      <w:bookmarkEnd w:id="1"/>
     </w:p>
     <w:p/>
     <w:p/>
-    <w:p>
-      <w:pPr>
-        <w:rPr>
-          <w:rFonts w:hint="eastAsia"/>
-        </w:rPr>
-      </w:pPr>
-    </w:p>
+    <w:p/>
     <w:p>
       <w:pPr>
         <w:rPr>
@@ -1195,6 +1103,7 @@
           <w:color w:val="FF0000"/>
         </w:rPr>
       </w:pPr>
+      <w:bookmarkStart w:id="2" w:name="OLE_LINK4"/>
       <w:r>
         <w:rPr>
           <mc:AlternateContent>
@@ -1224,6 +1133,7 @@
         <w:t>問題を解決するための要求定義を書く。3節への橋渡し</w:t>
       </w:r>
     </w:p>
+    <w:bookmarkEnd w:id="2"/>
     <w:p/>
     <w:p>
       <w:r>
@@ -1257,6 +1167,7 @@
           <w:color w:val="FF0000"/>
         </w:rPr>
       </w:pPr>
+      <w:bookmarkStart w:id="3" w:name="OLE_LINK5"/>
       <w:r>
         <w:rPr>
           <mc:AlternateContent>
@@ -1390,17 +1301,17 @@
         <w:t>具体など。クラス定義の仕方を調べるか？</w:t>
       </w:r>
     </w:p>
-    <w:p>
-      <w:pPr>
-        <w:rPr>
-          <w:color w:val="FF0000"/>
-        </w:rPr>
-      </w:pPr>
-    </w:p>
-    <w:p>
-      <w:pPr>
-        <w:rPr>
-          <w:rFonts w:hint="eastAsia"/>
+    <w:bookmarkEnd w:id="3"/>
+    <w:p>
+      <w:pPr>
+        <w:rPr>
+          <w:color w:val="FF0000"/>
+        </w:rPr>
+      </w:pPr>
+    </w:p>
+    <w:p>
+      <w:pPr>
+        <w:rPr>
           <w:color w:val="FF0000"/>
         </w:rPr>
       </w:pPr>
@@ -1553,13 +1464,111 @@
         <w:t>FastText</w:t>
       </w:r>
       <w:proofErr w:type="spellEnd"/>
-    </w:p>
-    <w:p>
-      <w:pPr>
-        <w:rPr>
-          <w:color w:val="FF0000"/>
-        </w:rPr>
-      </w:pPr>
+      <w:r>
+        <w:rPr>
+          <w:rFonts w:hint="eastAsia"/>
+        </w:rPr>
+        <w:t>(</w:t>
+      </w:r>
+      <w:r>
+        <w:t>https://fasttext.cc/</w:t>
+      </w:r>
+      <w:r>
+        <w:t>)</w:t>
+      </w:r>
+    </w:p>
+    <w:p>
+      <w:r>
+        <w:rPr>
+          <w:rFonts w:hint="eastAsia"/>
+        </w:rPr>
+        <w:t>を使用した。得られたコサイン類似度を用いてクラスタリングを行い、その結果によって語間の意味的な距離を表示する。上下関係についてはs</w:t>
+      </w:r>
+      <w:r>
+        <w:t>ke</w:t>
+      </w:r>
+      <w:r>
+        <w:rPr>
+          <w:rFonts w:hint="eastAsia"/>
+        </w:rPr>
+        <w:t>t</w:t>
+      </w:r>
+      <w:r>
+        <w:t>ch engine</w:t>
+      </w:r>
+      <w:r>
+        <w:rPr>
+          <w:color w:val="FF0000"/>
+        </w:rPr>
+        <w:fldChar w:fldCharType="begin" w:fldLock="1"/>
+      </w:r>
+      <w:r>
+        <w:rPr>
+          <w:color w:val="FF0000"/>
+        </w:rPr>
+        <w:instrText>ADDIN paperpile_citation &lt;clusterId&gt;E919L166H457F241&lt;/clusterId&gt;&lt;metadata&gt;&lt;citation&gt;&lt;id&gt;f7974dc5-27b9-4438-95d3-e97d2a94e8d5&lt;/id&gt;&lt;/citation&gt;&lt;/metadata&gt;&lt;data&gt;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&lt;/data&gt; \* MERGEFORMAT</w:instrText>
+      </w:r>
+      <w:r>
+        <w:rPr>
+          <w:color w:val="FF0000"/>
+        </w:rPr>
+        <w:fldChar w:fldCharType="separate"/>
+      </w:r>
+      <w:r>
+        <w:rPr>
+          <w:noProof/>
+          <w:color w:val="FF0000"/>
+          <w:vertAlign w:val="superscript"/>
+        </w:rPr>
+        <w:t>2</w:t>
+      </w:r>
+      <w:r>
+        <w:rPr>
+          <w:color w:val="FF0000"/>
+        </w:rPr>
+        <w:fldChar w:fldCharType="end"/>
+      </w:r>
+    </w:p>
+    <w:p>
+      <w:r>
+        <w:rPr>
+          <w:rFonts w:hint="eastAsia"/>
+        </w:rPr>
+        <w:t>を使用した。単語間の共起関係から上下関係を検出し、関係が成立するか判定する。</w:t>
+      </w:r>
+    </w:p>
+    <w:p/>
+    <w:p>
+      <w:r>
+        <w:rPr>
+          <w:rFonts w:hint="eastAsia"/>
+        </w:rPr>
+        <w:t>3.</w:t>
+      </w:r>
+      <w:r>
+        <w:t>1 語の上下関係の算出</w:t>
+      </w:r>
+    </w:p>
+    <w:p/>
+    <w:p>
+      <w:r>
+        <w:t xml:space="preserve">Has a  part of </w:t>
+      </w:r>
+      <w:r>
+        <w:rPr>
+          <w:rFonts w:hint="eastAsia"/>
+        </w:rPr>
+        <w:t>の関係抽出</w:t>
+      </w:r>
+    </w:p>
+    <w:p/>
+    <w:p>
+      <w:r>
+        <w:rPr>
+          <w:rFonts w:hint="eastAsia"/>
+        </w:rPr>
+        <w:t>語の上下関係</w:t>
+      </w:r>
       <w:r>
         <w:rPr>
           <mc:AlternateContent>
@@ -1586,67 +1595,120 @@
           <w:rFonts w:hint="eastAsia"/>
           <w:color w:val="FF0000"/>
         </w:rPr>
-        <w:t>文献かURL</w:t>
-      </w:r>
-      <w:r>
-        <w:rPr>
-          <w:color w:val="FF0000"/>
-        </w:rPr>
-        <w:fldChar w:fldCharType="begin" w:fldLock="1"/>
-      </w:r>
-      <w:r>
-        <w:rPr>
-          <w:color w:val="FF0000"/>
-        </w:rPr>
-        <w:instrText>ADDIN paperpile_citation &lt;clusterId&gt;T692G952V342A963&lt;/clusterId&gt;&lt;metadata&gt;&lt;citation&gt;&lt;id&gt;e6cd5e0c-3785-4c88-b66f-c71cc23dd532&lt;/id&gt;&lt;/citation&gt;&lt;/metadata&gt;&lt;data&gt;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&lt;/data&gt; \* MERGEFORMAT</w:instrText>
-      </w:r>
-      <w:r>
-        <w:rPr>
-          <w:color w:val="FF0000"/>
-        </w:rPr>
-        <w:fldChar w:fldCharType="separate"/>
-      </w:r>
-      <w:r>
-        <w:rPr>
-          <w:noProof/>
-          <w:color w:val="FF0000"/>
-          <w:vertAlign w:val="superscript"/>
-        </w:rPr>
-        <w:t>1</w:t>
-      </w:r>
-      <w:r>
-        <w:rPr>
-          <w:color w:val="FF0000"/>
-        </w:rPr>
-        <w:fldChar w:fldCharType="end"/>
-      </w:r>
-    </w:p>
-    <w:p>
-      <w:r>
-        <w:rPr>
-          <w:rFonts w:hint="eastAsia"/>
-        </w:rPr>
-        <w:t>を使用した。得られたコサイン類似度を用いてクラスタリングを行い、その結果によって語間の意味的な距離を表示する。上下関係についてはs</w:t>
-      </w:r>
-      <w:r>
-        <w:t>ke</w:t>
-      </w:r>
-      <w:r>
-        <w:rPr>
-          <w:rFonts w:hint="eastAsia"/>
-        </w:rPr>
-        <w:t>t</w:t>
-      </w:r>
-      <w:r>
-        <w:t>ch engine</w:t>
-      </w:r>
-    </w:p>
-    <w:p>
-      <w:pPr>
-        <w:rPr>
-          <w:color w:val="FF0000"/>
-        </w:rPr>
-      </w:pPr>
+        <w:t>語の上下関係と</w:t>
+      </w:r>
+      <w:r>
+        <w:rPr>
+          <w:color w:val="FF0000"/>
+        </w:rPr>
+        <w:t>Has-a-relationship</w:t>
+      </w:r>
+      <w:r>
+        <w:rPr>
+          <w:rFonts w:hint="eastAsia"/>
+          <w:color w:val="FF0000"/>
+        </w:rPr>
+        <w:t>は微妙に違うことを意識のこと</w:t>
+      </w:r>
+      <w:r>
+        <w:rPr>
+          <w:rFonts w:hint="eastAsia"/>
+        </w:rPr>
+        <w:t>の算出には</w:t>
+      </w:r>
+      <w:r>
+        <w:rPr>
+          <w:rFonts w:hint="eastAsia"/>
+        </w:rPr>
+        <w:t>s</w:t>
+      </w:r>
+      <w:r>
+        <w:t>ketch engine</w:t>
+      </w:r>
+      <w:r>
+        <w:rPr>
+          <w:rFonts w:hint="eastAsia"/>
+        </w:rPr>
+        <w:t>を使用した</w:t>
+      </w:r>
+    </w:p>
+    <w:p>
+      <w:r>
+        <w:rPr>
+          <w:rFonts w:hint="eastAsia"/>
+        </w:rPr>
+        <w:t>s</w:t>
+      </w:r>
+      <w:r>
+        <w:t>ketch Engineは、自然言語処理のための強力なコーパス構築および解析ツールです。 それは、膨大な言語データから有用な情報を抽出するための様々なアルゴリズムを提供し、言語学習者、研究者、翻訳者などに役立ちます。 Sketch Engineは、英語、スペイン語、ドイツ語、フランス語、イタリア語などの言語のコーパスを持っており、さらに多くの言語にも対応しています。 それは、単語の出現頻度、単語の共起、グラマー、スキャニングなどの機能を提供し、文法的なパターンや語彙の使用を研究するために使用され</w:t>
+      </w:r>
+      <w:r>
+        <w:rPr>
+          <w:rFonts w:hint="eastAsia"/>
+        </w:rPr>
+        <w:t>る</w:t>
+      </w:r>
+      <w:r>
+        <w:t>。</w:t>
+      </w:r>
+    </w:p>
+    <w:p/>
+    <w:p>
+      <w:r>
+        <w:rPr>
+          <w:rFonts w:hint="eastAsia"/>
+        </w:rPr>
+        <w:t>このs</w:t>
+      </w:r>
+      <w:r>
+        <w:t>ketch engine</w:t>
+      </w:r>
+      <w:r>
+        <w:rPr>
+          <w:rFonts w:hint="eastAsia"/>
+        </w:rPr>
+        <w:t>にはユーザー独自のコーパスを作成する機能、コーパスに対して柔軟な複雑な語彙のパターンを検索できる特別なクエリ言語であるC</w:t>
+      </w:r>
+      <w:r>
+        <w:t>QL(</w:t>
+      </w:r>
+      <w:r>
+        <w:t>Corpus Query Language</w:t>
+      </w:r>
+      <w:r>
+        <w:t>)</w:t>
+      </w:r>
+      <w:r>
+        <w:rPr>
+          <w:rFonts w:hint="eastAsia"/>
+        </w:rPr>
+        <w:t>を使用した。</w:t>
+      </w:r>
+    </w:p>
+    <w:p>
+      <w:pPr>
+        <w:rPr>
+          <w:rFonts w:hint="eastAsia"/>
+        </w:rPr>
+      </w:pPr>
+      <w:r>
+        <w:rPr>
+          <w:rFonts w:hint="eastAsia"/>
+        </w:rPr>
+        <w:t>C</w:t>
+      </w:r>
+      <w:r>
+        <w:t>QL</w:t>
+      </w:r>
+      <w:r>
+        <w:rPr>
+          <w:rFonts w:hint="eastAsia"/>
+        </w:rPr>
+        <w:t>では下位語から上位語</w:t>
+      </w:r>
+    </w:p>
+    <w:p/>
+    <w:p>
       <w:r>
         <w:rPr>
           <mc:AlternateContent>
@@ -1673,243 +1735,24 @@
           <w:rFonts w:hint="eastAsia"/>
           <w:color w:val="FF0000"/>
         </w:rPr>
-        <w:t>文献</w:t>
-      </w:r>
-      <w:r>
-        <w:rPr>
-          <w:color w:val="FF0000"/>
-        </w:rPr>
-        <w:fldChar w:fldCharType="begin" w:fldLock="1"/>
-      </w:r>
-      <w:r>
-        <w:rPr>
-          <w:color w:val="FF0000"/>
-        </w:rPr>
-        <w:instrText>ADDIN paperpile_citation &lt;clusterId&gt;E919L166H457F241&lt;/clusterId&gt;&lt;metadata&gt;&lt;citation&gt;&lt;id&gt;f7974dc5-27b9-4438-95d3-e97d2a94e8d5&lt;/id&gt;&lt;/citation&gt;&lt;/metadata&gt;&lt;data&gt;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&lt;/data&gt; \* MERGEFORMAT</w:instrText>
-      </w:r>
-      <w:r>
-        <w:rPr>
-          <w:color w:val="FF0000"/>
-        </w:rPr>
-        <w:fldChar w:fldCharType="separate"/>
-      </w:r>
-      <w:r>
-        <w:rPr>
-          <w:noProof/>
-          <w:color w:val="FF0000"/>
-          <w:vertAlign w:val="superscript"/>
-        </w:rPr>
-        <w:t>2</w:t>
-      </w:r>
-      <w:r>
-        <w:rPr>
-          <w:color w:val="FF0000"/>
-        </w:rPr>
-        <w:fldChar w:fldCharType="end"/>
-      </w:r>
-    </w:p>
-    <w:p>
-      <w:r>
-        <w:rPr>
-          <w:rFonts w:hint="eastAsia"/>
-        </w:rPr>
-        <w:t>を使用した。単語間の共起関係から上下関係を検出し、関係が成立するか判定する。</w:t>
+        <w:t>どこかで</w:t>
+      </w:r>
+      <w:r>
+        <w:rPr>
+          <w:color w:val="FF0000"/>
+        </w:rPr>
+        <w:t>Has-a-relationship</w:t>
+      </w:r>
+      <w:r>
+        <w:rPr>
+          <w:rFonts w:hint="eastAsia"/>
+          <w:color w:val="FF0000"/>
+        </w:rPr>
+        <w:t>抽出のためのCQL定義を記載のこと</w:t>
       </w:r>
     </w:p>
     <w:p/>
     <w:p>
-      <w:r>
-        <w:rPr>
-          <w:rFonts w:hint="eastAsia"/>
-        </w:rPr>
-        <w:t>3.</w:t>
-      </w:r>
-      <w:r>
-        <w:t>1 語の上下関係の算出</w:t>
-      </w:r>
-    </w:p>
-    <w:p/>
-    <w:p>
-      <w:r>
-        <w:t xml:space="preserve">Has a  part of </w:t>
-      </w:r>
-      <w:r>
-        <w:rPr>
-          <w:rFonts w:hint="eastAsia"/>
-        </w:rPr>
-        <w:t>の関係抽出</w:t>
-      </w:r>
-    </w:p>
-    <w:p/>
-    <w:p>
-      <w:r>
-        <w:rPr>
-          <w:rFonts w:hint="eastAsia"/>
-        </w:rPr>
-        <w:t>語の上下関係</w:t>
-      </w:r>
-      <w:r>
-        <w:rPr>
-          <mc:AlternateContent>
-            <mc:Choice Requires="w16se">
-              <w:rFonts w:hint="eastAsia"/>
-            </mc:Choice>
-            <mc:Fallback>
-              <w:rFonts w:ascii="Segoe UI Symbol" w:eastAsia="Segoe UI Symbol" w:hAnsi="Segoe UI Symbol" w:cs="Segoe UI Symbol"/>
-            </mc:Fallback>
-          </mc:AlternateContent>
-          <w:color w:val="FF0000"/>
-        </w:rPr>
-        <mc:AlternateContent>
-          <mc:Choice Requires="w16se">
-            <w16se:symEx w16se:font="Segoe UI Symbol" w16se:char="2605"/>
-          </mc:Choice>
-          <mc:Fallback>
-            <w:t>★</w:t>
-          </mc:Fallback>
-        </mc:AlternateContent>
-      </w:r>
-      <w:r>
-        <w:rPr>
-          <w:rFonts w:hint="eastAsia"/>
-          <w:color w:val="FF0000"/>
-        </w:rPr>
-        <w:t>語の上下関係と</w:t>
-      </w:r>
-      <w:r>
-        <w:rPr>
-          <w:color w:val="FF0000"/>
-        </w:rPr>
-        <w:t>Has-a-relationship</w:t>
-      </w:r>
-      <w:r>
-        <w:rPr>
-          <w:rFonts w:hint="eastAsia"/>
-          <w:color w:val="FF0000"/>
-        </w:rPr>
-        <w:t>は微妙に違うことを意識のこと</w:t>
-      </w:r>
-      <w:r>
-        <w:rPr>
-          <w:rFonts w:hint="eastAsia"/>
-        </w:rPr>
-        <w:t>の算出には</w:t>
-      </w:r>
-      <w:r>
-        <w:rPr>
-          <w:rFonts w:hint="eastAsia"/>
-        </w:rPr>
-        <w:t>s</w:t>
-      </w:r>
-      <w:r>
-        <w:t>ketch engine</w:t>
-      </w:r>
-      <w:r>
-        <w:rPr>
-          <w:rFonts w:hint="eastAsia"/>
-        </w:rPr>
-        <w:t>を使用した</w:t>
-      </w:r>
-    </w:p>
-    <w:p>
-      <w:r>
-        <w:rPr>
-          <w:rFonts w:hint="eastAsia"/>
-        </w:rPr>
-        <w:t>s</w:t>
-      </w:r>
-      <w:r>
-        <w:t>ketch Engineは、自然言語処理のための強力なコーパス構築および解析ツールです。 それは、膨大な言語データから有用な情報を抽出するための様々なアルゴリズムを提供し、言語学習者、研究者、翻訳者などに役立ちます。 Sketch Engineは、英語、スペイン語、ドイツ語、フランス語、イタリア語などの言語のコーパスを持っており、さらに多くの言語にも対応しています。 それは、単語の出現頻度、単語の共起、グラマー、スキャニングなどの機能を提供し、文法的なパターンや語彙の使用を研究するために使用され</w:t>
-      </w:r>
-      <w:r>
-        <w:rPr>
-          <w:rFonts w:hint="eastAsia"/>
-        </w:rPr>
-        <w:t>る</w:t>
-      </w:r>
-      <w:r>
-        <w:t>。</w:t>
-      </w:r>
-    </w:p>
-    <w:p/>
-    <w:p>
-      <w:r>
-        <w:rPr>
-          <w:rFonts w:hint="eastAsia"/>
-        </w:rPr>
-        <w:t>このs</w:t>
-      </w:r>
-      <w:r>
-        <w:t>ketch engine</w:t>
-      </w:r>
-      <w:r>
-        <w:rPr>
-          <w:rFonts w:hint="eastAsia"/>
-        </w:rPr>
-        <w:t>にはユーザー独自のコーパスを作成する機能、コーパスに対して柔軟な複雑な語彙のパターンを検索できる特別なクエリ言語であるC</w:t>
-      </w:r>
-      <w:r>
-        <w:t>QL(</w:t>
-      </w:r>
-      <w:r>
-        <w:t>Corpus Query Language</w:t>
-      </w:r>
-      <w:r>
-        <w:t>)</w:t>
-      </w:r>
-      <w:r>
-        <w:rPr>
-          <w:rFonts w:hint="eastAsia"/>
-        </w:rPr>
-        <w:t>を使用した。</w:t>
-      </w:r>
-    </w:p>
-    <w:p/>
-    <w:p>
-      <w:r>
-        <w:rPr>
-          <mc:AlternateContent>
-            <mc:Choice Requires="w16se">
-              <w:rFonts w:hint="eastAsia"/>
-            </mc:Choice>
-            <mc:Fallback>
-              <w:rFonts w:ascii="Segoe UI Symbol" w:eastAsia="Segoe UI Symbol" w:hAnsi="Segoe UI Symbol" w:cs="Segoe UI Symbol"/>
-            </mc:Fallback>
-          </mc:AlternateContent>
-          <w:color w:val="FF0000"/>
-        </w:rPr>
-        <mc:AlternateContent>
-          <mc:Choice Requires="w16se">
-            <w16se:symEx w16se:font="Segoe UI Symbol" w16se:char="2605"/>
-          </mc:Choice>
-          <mc:Fallback>
-            <w:t>★</w:t>
-          </mc:Fallback>
-        </mc:AlternateContent>
-      </w:r>
-      <w:r>
-        <w:rPr>
-          <w:rFonts w:hint="eastAsia"/>
-          <w:color w:val="FF0000"/>
-        </w:rPr>
-        <w:t>どこかで</w:t>
-      </w:r>
-      <w:r>
-        <w:rPr>
-          <w:color w:val="FF0000"/>
-        </w:rPr>
-        <w:t>Has-a-relationship</w:t>
-      </w:r>
-      <w:r>
-        <w:rPr>
-          <w:rFonts w:hint="eastAsia"/>
-          <w:color w:val="FF0000"/>
-        </w:rPr>
-        <w:t>抽出のためのCQL定義を記載のこと</w:t>
-      </w:r>
-    </w:p>
-    <w:p/>
-    <w:p>
       <w:pPr>
         <w:rPr>
           <w:color w:val="FF0000"/>
@@ -2087,20 +1930,20 @@
         <w:rPr>
           <w:color w:val="FF0000"/>
         </w:rPr>
+        <w:t>NPy</w:t>
+      </w:r>
+      <w:proofErr w:type="spellEnd"/>
+      <w:r>
+        <w:rPr>
+          <w:color w:val="FF0000"/>
+        </w:rPr>
+        <w:continuationSeparator/>
+      </w:r>
+      <w:r>
+        <w:rPr>
+          <w:color w:val="FF0000"/>
+        </w:rPr>
         <w:lastRenderedPageBreak/>
-        <w:t>NPy</w:t>
-      </w:r>
-      <w:proofErr w:type="spellEnd"/>
-      <w:r>
-        <w:rPr>
-          <w:color w:val="FF0000"/>
-        </w:rPr>
-        <w:continuationSeparator/>
-      </w:r>
-      <w:r>
-        <w:rPr>
-          <w:color w:val="FF0000"/>
-        </w:rPr>
         <w:t xml:space="preserve">s </w:t>
       </w:r>
       <w:proofErr w:type="spellStart"/>
@@ -2446,47 +2289,201 @@
       </w:r>
       <w:proofErr w:type="spellStart"/>
       <w:r>
+        <w:t>T</w:t>
+      </w:r>
+      <w:r>
+        <w:t>en</w:t>
+      </w:r>
+      <w:r>
+        <w:t>T</w:t>
+      </w:r>
+      <w:r>
+        <w:t>en</w:t>
+      </w:r>
+      <w:proofErr w:type="spellEnd"/>
+      <w:r>
+        <w:rPr>
+          <w:rFonts w:hint="eastAsia"/>
+        </w:rPr>
+        <w:t>を使用した。</w:t>
+      </w:r>
+    </w:p>
+    <w:p>
+      <w:proofErr w:type="spellStart"/>
+      <w:r>
+        <w:t>TenTen</w:t>
+      </w:r>
+      <w:proofErr w:type="spellEnd"/>
+      <w:r>
+        <w:t>コーパス（</w:t>
+      </w:r>
+      <w:proofErr w:type="spellStart"/>
+      <w:r>
+        <w:t>TenTen</w:t>
+      </w:r>
+      <w:proofErr w:type="spellEnd"/>
+      <w:r>
+        <w:t xml:space="preserve"> corpora）</w:t>
+      </w:r>
+    </w:p>
+    <w:p>
+      <w:r>
+        <w:rPr>
+          <w:rFonts w:hint="eastAsia"/>
+        </w:rPr>
+        <w:lastRenderedPageBreak/>
+        <w:t>URL</w:t>
+      </w:r>
+      <w:r>
+        <w:t>(https://www.sketchengine.eu/documentation/tenten-corpora/)</w:t>
+      </w:r>
+    </w:p>
+    <w:p>
+      <w:r>
+        <w:t>は、ウェブから作成されたテキストコーパスである。このコーパスは、</w:t>
+      </w:r>
+      <w:r>
+        <w:rPr>
+          <w:rFonts w:hint="eastAsia"/>
+        </w:rPr>
+        <w:t>以下の</w:t>
+      </w:r>
+      <w:r>
+        <w:t>言語的に価値のあるWebコンテンツのみを収集することに特化した技術によって構築されてい</w:t>
+      </w:r>
+      <w:r>
+        <w:rPr>
+          <w:rFonts w:hint="eastAsia"/>
+        </w:rPr>
+        <w:t>る</w:t>
+      </w:r>
+      <w:r>
+        <w:t>。</w:t>
+      </w:r>
+      <w:r>
+        <w:t>Ske</w:t>
+      </w:r>
+      <w:r>
         <w:rPr>
           <w:rFonts w:hint="eastAsia"/>
         </w:rPr>
         <w:t>t</w:t>
       </w:r>
       <w:r>
-        <w:t>eneten</w:t>
+        <w:t>ch engine</w:t>
+      </w:r>
+      <w:r>
+        <w:rPr>
+          <w:rFonts w:hint="eastAsia"/>
+        </w:rPr>
+        <w:t>上で最大規模のコーパスであり、分析するドメインの幅が広い場合に有効である</w:t>
+      </w:r>
+    </w:p>
+    <w:p/>
+    <w:p>
+      <w:r>
+        <w:t xml:space="preserve">STEP2　</w:t>
+      </w:r>
+    </w:p>
+    <w:p>
+      <w:proofErr w:type="spellStart"/>
+      <w:r>
+        <w:t>Mongodb</w:t>
       </w:r>
       <w:proofErr w:type="spellEnd"/>
       <w:r>
         <w:rPr>
           <w:rFonts w:hint="eastAsia"/>
         </w:rPr>
-        <w:t>を使用した。</w:t>
-      </w:r>
-    </w:p>
-    <w:p>
+        <w:t>のスキーマのドキュメント見出し単語のペアを</w:t>
+      </w:r>
+      <w:r>
+        <w:rPr>
+          <w:rFonts w:hint="eastAsia"/>
+        </w:rPr>
+        <w:t>抽出</w:t>
+      </w:r>
+      <w:r>
+        <w:rPr>
+          <w:rFonts w:hint="eastAsia"/>
+        </w:rPr>
+        <w:t>する</w:t>
+      </w:r>
+    </w:p>
+    <w:p/>
+    <w:p>
+      <w:r>
+        <w:rPr>
+          <w:rFonts w:hint="eastAsia"/>
+        </w:rPr>
+        <w:t>S</w:t>
+      </w:r>
+      <w:r>
+        <w:t>TEP3</w:t>
+      </w:r>
+    </w:p>
+    <w:p>
+      <w:r>
+        <w:t>Sketch engine</w:t>
+      </w:r>
+      <w:r>
+        <w:rPr>
+          <w:rFonts w:hint="eastAsia"/>
+        </w:rPr>
+        <w:t>上で単語の上下関係</w:t>
+      </w:r>
+      <w:r>
+        <w:rPr>
+          <w:rFonts w:hint="eastAsia"/>
+        </w:rPr>
+        <w:t>の</w:t>
+      </w:r>
+      <w:r>
+        <w:rPr>
+          <w:rFonts w:hint="eastAsia"/>
+        </w:rPr>
+        <w:t>統計情報</w:t>
+      </w:r>
+      <w:r>
+        <w:rPr>
+          <w:rFonts w:hint="eastAsia"/>
+        </w:rPr>
+        <w:t>を</w:t>
+      </w:r>
+      <w:r>
+        <w:rPr>
+          <w:rFonts w:hint="eastAsia"/>
+        </w:rPr>
+        <w:t>抽出する</w:t>
+      </w:r>
+    </w:p>
+    <w:p>
+      <w:r>
+        <w:rPr>
+          <w:rFonts w:hint="eastAsia"/>
+        </w:rPr>
+        <w:t>単語の上下関係の強度については</w:t>
+      </w:r>
+      <w:bookmarkStart w:id="4" w:name="OLE_LINK2"/>
       <w:proofErr w:type="spellStart"/>
       <w:r>
-        <w:lastRenderedPageBreak/>
-        <w:t>TenTen</w:t>
-      </w:r>
+        <w:t>MIscore</w:t>
+      </w:r>
+      <w:bookmarkEnd w:id="4"/>
       <w:proofErr w:type="spellEnd"/>
       <w:r>
-        <w:t>コーパス（</w:t>
-      </w:r>
-      <w:proofErr w:type="spellStart"/>
-      <w:r>
-        <w:t>TenTen</w:t>
-      </w:r>
-      <w:proofErr w:type="spellEnd"/>
-      <w:r>
-        <w:t xml:space="preserve"> corpora）</w:t>
-      </w:r>
-    </w:p>
-    <w:p>
-      <w:pPr>
-        <w:rPr>
-          <w:color w:val="FF0000"/>
-        </w:rPr>
-      </w:pPr>
+        <w:t>(</w:t>
+      </w:r>
+      <w:r>
+        <w:rPr>
+          <w:rFonts w:hint="eastAsia"/>
+          <w:kern w:val="0"/>
+        </w:rPr>
+        <w:t>相互情報量スコア</w:t>
+      </w:r>
+      <w:r>
+        <w:t>)</w:t>
+      </w:r>
       <w:r>
         <w:rPr>
           <mc:AlternateContent>
@@ -2513,39 +2510,33 @@
           <w:rFonts w:hint="eastAsia"/>
           <w:color w:val="FF0000"/>
         </w:rPr>
-        <w:t>URL</w:t>
-      </w:r>
-      <w:r>
-        <w:rPr>
-          <w:color w:val="FF0000"/>
-        </w:rPr>
-        <w:t>(</w:t>
-      </w:r>
-      <w:r>
-        <w:rPr>
-          <w:color w:val="FF0000"/>
-        </w:rPr>
-        <w:t>https://www.sketchengine.eu/documentation/tenten-corpora/</w:t>
-      </w:r>
-      <w:r>
-        <w:rPr>
-          <w:color w:val="FF0000"/>
-        </w:rPr>
-        <w:t>)</w:t>
-      </w:r>
-    </w:p>
-    <w:p>
-      <w:r>
-        <w:t>は、ウェブから作成されたテキストコーパスである。このコーパスは、</w:t>
-      </w:r>
-      <w:r>
-        <w:rPr>
-          <w:rFonts w:hint="eastAsia"/>
-        </w:rPr>
-        <w:t>以下の</w:t>
-      </w:r>
-      <w:r>
-        <w:t>言語的に価値のあるWebコンテンツのみを収集することに特化した技術によって構築されてい</w:t>
+        <w:t>文献</w:t>
+      </w:r>
+      <w:r>
+        <w:rPr>
+          <w:rFonts w:hint="eastAsia"/>
+        </w:rPr>
+        <w:t>を使用した</w:t>
+      </w:r>
+    </w:p>
+    <w:p>
+      <w:proofErr w:type="spellStart"/>
+      <w:r>
+        <w:rPr>
+          <w:rFonts w:hint="eastAsia"/>
+          <w:kern w:val="0"/>
+        </w:rPr>
+        <w:t>MIscore</w:t>
+      </w:r>
+      <w:proofErr w:type="spellEnd"/>
+      <w:r>
+        <w:rPr>
+          <w:rFonts w:hint="eastAsia"/>
+        </w:rPr>
+        <w:t>は</w:t>
+      </w:r>
+      <w:r>
+        <w:t xml:space="preserve"> 、単語が別々に出現する回数と比較して、どの程度共起しているかを表現するものです。MIスコアは、 頻度に強く影響され 、低頻度の単語は、誤解を招く可能性のある高いMIスコアに達する傾向があります。そのため、Sketch Engineでは、頻度の低い単語を計算から除外するために、頻度制限を設定することができ</w:t>
       </w:r>
       <w:r>
         <w:rPr>
@@ -2556,57 +2547,29 @@
       <w:r>
         <w:t>。</w:t>
       </w:r>
-      <w:r>
-        <w:t>Ske</w:t>
-      </w:r>
-      <w:r>
-        <w:rPr>
-          <w:rFonts w:hint="eastAsia"/>
-        </w:rPr>
-        <w:t>t</w:t>
-      </w:r>
-      <w:r>
-        <w:t>ch engine</w:t>
-      </w:r>
-      <w:r>
-        <w:rPr>
-          <w:rFonts w:hint="eastAsia"/>
-        </w:rPr>
-        <w:t>上で最大規模のコーパスであり、分析するドメインの幅が広い場合に有効である</w:t>
-      </w:r>
-    </w:p>
-    <w:p/>
-    <w:p>
-      <w:r>
-        <w:t xml:space="preserve">STEP2　</w:t>
-      </w:r>
-    </w:p>
-    <w:p>
-      <w:proofErr w:type="spellStart"/>
-      <w:r>
-        <w:t>Mongodb</w:t>
-      </w:r>
-      <w:proofErr w:type="spellEnd"/>
-      <w:r>
-        <w:rPr>
-          <w:rFonts w:hint="eastAsia"/>
-        </w:rPr>
-        <w:t>のスキーマのドキュメント見出し単語のペアを</w:t>
-      </w:r>
-      <w:r>
-        <w:rPr>
-          <w:rFonts w:hint="eastAsia"/>
-        </w:rPr>
-        <w:t>抽出</w:t>
-      </w:r>
-      <w:r>
-        <w:rPr>
-          <w:rFonts w:hint="eastAsia"/>
-        </w:rPr>
-        <w:t>する</w:t>
-      </w:r>
-    </w:p>
-    <w:p/>
+    </w:p>
+    <w:p>
+      <w:r>
+        <w:t>MIスコア（または相互情報量）は次式で手議される値である。</w:t>
+      </w:r>
+    </w:p>
+    <w:p>
+      <w:r>
+        <w:t>MI=log2共起頻度×総語数中心語頻度×共起語頻度</w:t>
+      </w:r>
+    </w:p>
+    <w:p>
+      <w:r>
+        <w:t>MIスコアが2以上になると有意な組み合わせであるとされる。 MIスコアは、頻度は低いが特殊な結びつきをしているコロケーションがうまく検出できるとされている（低頻度の語を強調する傾向がある）。</w:t>
+      </w:r>
+    </w:p>
+    <w:p>
+      <w:pPr>
+        <w:rPr>
+          <w:rFonts w:hint="eastAsia"/>
+        </w:rPr>
+      </w:pPr>
+    </w:p>
     <w:p>
       <w:r>
         <w:rPr>
@@ -2615,70 +2578,12 @@
         <w:t>S</w:t>
       </w:r>
       <w:r>
-        <w:t>TEP3</w:t>
-      </w:r>
-    </w:p>
-    <w:p>
-      <w:r>
-        <w:t>Sketch engine</w:t>
-      </w:r>
-      <w:r>
-        <w:rPr>
-          <w:rFonts w:hint="eastAsia"/>
-        </w:rPr>
-        <w:t>上で単語の上下関係</w:t>
-      </w:r>
-      <w:r>
-        <w:rPr>
-          <w:rFonts w:hint="eastAsia"/>
-        </w:rPr>
-        <w:t>の</w:t>
-      </w:r>
-      <w:r>
-        <w:rPr>
-          <w:rFonts w:hint="eastAsia"/>
-        </w:rPr>
-        <w:t>統計情報</w:t>
-      </w:r>
-      <w:r>
-        <w:rPr>
-          <w:rFonts w:hint="eastAsia"/>
-        </w:rPr>
-        <w:t>を</w:t>
-      </w:r>
-      <w:r>
-        <w:rPr>
-          <w:rFonts w:hint="eastAsia"/>
-        </w:rPr>
-        <w:t>抽出する</w:t>
-      </w:r>
-    </w:p>
-    <w:p>
-      <w:r>
-        <w:rPr>
-          <w:rFonts w:hint="eastAsia"/>
-        </w:rPr>
-        <w:t>単語の上下関係の強度については</w:t>
-      </w:r>
-      <w:bookmarkStart w:id="0" w:name="OLE_LINK2"/>
-      <w:proofErr w:type="spellStart"/>
-      <w:r>
-        <w:t>MIscore</w:t>
-      </w:r>
-      <w:bookmarkEnd w:id="0"/>
-      <w:proofErr w:type="spellEnd"/>
-      <w:r>
-        <w:t>(</w:t>
-      </w:r>
-      <w:r>
-        <w:rPr>
-          <w:rFonts w:hint="eastAsia"/>
-          <w:kern w:val="0"/>
-        </w:rPr>
-        <w:t>相互情報量スコア</w:t>
-      </w:r>
-      <w:r>
-        <w:t>)</w:t>
+        <w:t>TEP4</w:t>
+      </w:r>
+    </w:p>
+    <w:p>
+      <w:r>
+        <w:t xml:space="preserve">ステップ 3 で得られたカラム名のベク トル表現に対して，クラスタリングを行い，カラ ム名をクラスタ化する．クラスタ化は DBSCAN </w:t>
       </w:r>
       <w:r>
         <w:rPr>
@@ -2709,79 +2614,129 @@
         <w:t>文献</w:t>
       </w:r>
       <w:r>
-        <w:rPr>
-          <w:rFonts w:hint="eastAsia"/>
-        </w:rPr>
-        <w:t>を使用した</w:t>
-      </w:r>
-    </w:p>
-    <w:p>
-      <w:proofErr w:type="spellStart"/>
-      <w:r>
-        <w:rPr>
-          <w:rFonts w:hint="eastAsia"/>
-          <w:kern w:val="0"/>
-        </w:rPr>
-        <w:t>MIscore</w:t>
-      </w:r>
-      <w:proofErr w:type="spellEnd"/>
-      <w:r>
-        <w:rPr>
-          <w:rFonts w:hint="eastAsia"/>
-        </w:rPr>
-        <w:t>は</w:t>
-      </w:r>
-      <w:r>
-        <w:t xml:space="preserve"> 、単語が別々に出現する回数と比較して、どの程度共起しているかを表現するものです。MIスコアは、 頻度に強く影響され 、低頻度の単語は、誤解を招く可能性のある高いMIスコアに達する傾向があります。そのため、Sketch Engineでは、頻度の低い単語を計算から除外するために、頻度制限を設定することができ</w:t>
-      </w:r>
-      <w:r>
-        <w:rPr>
-          <w:rFonts w:hint="eastAsia"/>
-        </w:rPr>
-        <w:t>る</w:t>
-      </w:r>
-      <w:r>
-        <w:t>。</w:t>
-      </w:r>
-    </w:p>
-    <w:p>
-      <w:r>
-        <w:t>MIスコア（または相互情報量）は次式で手議される値である。</w:t>
-      </w:r>
-    </w:p>
-    <w:p>
-      <w:r>
-        <w:t>MI=log2共起頻度×総語数中心語頻度×共起語頻度</w:t>
-      </w:r>
-    </w:p>
-    <w:p>
-      <w:r>
-        <w:t>MIスコアが2以上になると有意な組み合わせであるとされる。 MIスコアは、頻度は低いが特殊な結びつきをしているコロケーションがうまく検出できるとされている（低頻度の語を強調する傾向がある）。</w:t>
-      </w:r>
-    </w:p>
-    <w:p>
-      <w:pPr>
-        <w:rPr>
-          <w:color w:val="FF0000"/>
-        </w:rPr>
-      </w:pPr>
-      <w:r>
-        <w:rPr>
-          <w:rFonts w:hint="eastAsia"/>
-          <w:color w:val="FF0000"/>
-        </w:rPr>
-        <w:t>S</w:t>
-      </w:r>
-      <w:r>
-        <w:rPr>
-          <w:color w:val="FF0000"/>
-        </w:rPr>
-        <w:t>TEP4</w:t>
-      </w:r>
-    </w:p>
-    <w:p>
-      <w:r>
-        <w:t xml:space="preserve">ステップ 3 で得られたカラム名のベク トル表現に対して，クラスタリングを行い，カラ ム名をクラスタ化する．クラスタ化は DBSCAN </w:t>
+        <w:t>を用いた．DBSCAN は高密度領域をクラス タとして固め，距離のある語をクラスタ外という形でクラスタ化を行う．このため，距離を持っ た要素を近傍の距離を上限をパラメタ (eps) としている． スキーマの再構成方針としては，以下が考えら れる．1)DBSCAN のクラスタリングにより類似 度が高い</w:t>
+      </w:r>
+      <w:r>
+        <w:rPr>
+          <w:rFonts w:hint="eastAsia"/>
+        </w:rPr>
+        <w:t>ドキュメント</w:t>
+      </w:r>
+      <w:r>
+        <w:t>名をクラスタとして分離する．2) それ以外の</w:t>
+      </w:r>
+      <w:r>
+        <w:rPr>
+          <w:rFonts w:hint="eastAsia"/>
+        </w:rPr>
+        <w:t>ドキュメント</w:t>
+      </w:r>
+      <w:r>
+        <w:t>名は元の</w:t>
+      </w:r>
+      <w:r>
+        <w:rPr>
+          <w:rFonts w:hint="eastAsia"/>
+        </w:rPr>
+        <w:t>ツリー</w:t>
+      </w:r>
+      <w:r>
+        <w:t xml:space="preserve">に残す．元の </w:t>
+      </w:r>
+      <w:r>
+        <w:rPr>
+          <w:rFonts w:hint="eastAsia"/>
+        </w:rPr>
+        <w:t>ツリー</w:t>
+      </w:r>
+      <w:r>
+        <w:t>よりも役割が明確になった</w:t>
+      </w:r>
+      <w:r>
+        <w:rPr>
+          <w:rFonts w:hint="eastAsia"/>
+        </w:rPr>
+        <w:t>ツリー</w:t>
+      </w:r>
+      <w:r>
+        <w:t>を</w:t>
+      </w:r>
+      <w:r>
+        <w:rPr>
+          <w:rFonts w:hint="eastAsia"/>
+        </w:rPr>
+        <w:t>分離したことになる。</w:t>
+      </w:r>
+    </w:p>
+    <w:p>
+      <w:r>
+        <w:rPr>
+          <w:rFonts w:hint="eastAsia"/>
+        </w:rPr>
+        <w:t>上記新しく作成するツリーについて分岐する</w:t>
+      </w:r>
+      <w:r>
+        <w:rPr>
+          <w:rFonts w:hint="eastAsia"/>
+        </w:rPr>
+        <w:t>オブジェクト</w:t>
+      </w:r>
+      <w:r>
+        <w:rPr>
+          <w:rFonts w:hint="eastAsia"/>
+        </w:rPr>
+        <w:t>を作成する必要が発生する。この</w:t>
+      </w:r>
+      <w:r>
+        <w:rPr>
+          <w:rFonts w:hint="eastAsia"/>
+        </w:rPr>
+        <w:t>中間オブジェクトについて名前を別途指定する必要がある。ユーザの指定により名前は決めるが、その候補としてツール上で推薦する。この候補はツリー下部のドキュメントに含まれる単語、および</w:t>
+      </w:r>
+      <w:r>
+        <w:rPr>
+          <w:rFonts w:hint="eastAsia"/>
+        </w:rPr>
+        <w:t>下部のツリーより共起語として検出できる単語を候補として表示する。</w:t>
+      </w:r>
+    </w:p>
+    <w:p>
+      <w:pPr>
+        <w:rPr>
+          <w:color w:val="FF0000"/>
+        </w:rPr>
+      </w:pPr>
+    </w:p>
+    <w:p>
+      <w:r>
+        <w:rPr>
+          <w:rFonts w:hint="eastAsia"/>
+        </w:rPr>
+        <w:lastRenderedPageBreak/>
+        <w:t>STEP5</w:t>
+      </w:r>
+    </w:p>
+    <w:p>
+      <w:r>
+        <w:t>利用者はクラスタ化された</w:t>
+      </w:r>
+      <w:r>
+        <w:rPr>
+          <w:rFonts w:hint="eastAsia"/>
+        </w:rPr>
+        <w:t>ドキュメント</w:t>
+      </w:r>
+      <w:r>
+        <w:t>名間の類似度をもとに再構成対象のカ ラムを選択し再構成を行う．先の述べた</w:t>
+      </w:r>
+      <w:r>
+        <w:rPr>
+          <w:rFonts w:hint="eastAsia"/>
+        </w:rPr>
+        <w:t>ツリー</w:t>
+      </w:r>
+      <w:r>
+        <w:t>の複雑さの指標として凝集度として，</w:t>
       </w:r>
       <w:r>
         <w:rPr>
@@ -2809,10 +2764,117 @@
           <w:rFonts w:hint="eastAsia"/>
           <w:color w:val="FF0000"/>
         </w:rPr>
-        <w:t>文献</w:t>
-      </w:r>
-      <w:r>
-        <w:t>を用いた．DBSCAN は高密度領域をクラス タとして固め，距離のある語をクラスタ外という形でクラスタ化を行う．このため，距離を持っ た要素を近傍の距離を上限をパラメタ (eps) としている． スキーマの再構成方針としては，以下が考えら れる．1)DBSCAN のクラスタリングにより類似 度が高い</w:t>
+        <w:t>抜け？</w:t>
+      </w:r>
+      <w:r>
+        <w:t xml:space="preserve">のクラスター内誤差平方和 (SSE) を用いる．これは以 下の式で表される． </w:t>
+      </w:r>
+    </w:p>
+    <w:p>
+      <w:r>
+        <w:t xml:space="preserve">SSE = ΣK j=1Σxi∈Cj ||xi − µj ||2 </w:t>
+      </w:r>
+    </w:p>
+    <w:p>
+      <w:pPr>
+        <w:rPr>
+          <w:color w:val="FF0000"/>
+        </w:rPr>
+      </w:pPr>
+      <w:r>
+        <w:t xml:space="preserve">ここで，µj = 1 </w:t>
+      </w:r>
+      <w:proofErr w:type="spellStart"/>
+      <w:r>
+        <w:t>nj</w:t>
+      </w:r>
+      <w:proofErr w:type="spellEnd"/>
+      <w:r>
+        <w:t xml:space="preserve"> </w:t>
+      </w:r>
+      <w:proofErr w:type="spellStart"/>
+      <w:r>
+        <w:t>Σxi∈Cj</w:t>
+      </w:r>
+      <w:proofErr w:type="spellEnd"/>
+      <w:r>
+        <w:t xml:space="preserve"> xi はクラスタ </w:t>
+      </w:r>
+      <w:proofErr w:type="spellStart"/>
+      <w:r>
+        <w:t>Cj</w:t>
+      </w:r>
+      <w:proofErr w:type="spellEnd"/>
+      <w:r>
+        <w:t xml:space="preserve"> の平 均を，</w:t>
+      </w:r>
+      <w:proofErr w:type="spellStart"/>
+      <w:r>
+        <w:t>nj</w:t>
+      </w:r>
+      <w:proofErr w:type="spellEnd"/>
+      <w:r>
+        <w:t xml:space="preserve"> はクラスタ </w:t>
+      </w:r>
+      <w:proofErr w:type="spellStart"/>
+      <w:r>
+        <w:t>Cj</w:t>
+      </w:r>
+      <w:proofErr w:type="spellEnd"/>
+      <w:r>
+        <w:t xml:space="preserve"> 内の要素数を表す．再構成効果をスキーマの再構成前後の凝集度を使って評価する．評価結果が妥当であれば，再構成を</w:t>
+      </w:r>
+      <w:r>
+        <w:rPr>
+          <w:rFonts w:hint="eastAsia"/>
+        </w:rPr>
+        <w:t>検討する</w:t>
+      </w:r>
+      <w:r>
+        <w:rPr>
+          <w:rFonts w:hint="eastAsia"/>
+        </w:rPr>
+        <w:t>。</w:t>
+      </w:r>
+    </w:p>
+    <w:p>
+      <w:pPr>
+        <w:pStyle w:val="Web"/>
+      </w:pPr>
+      <w:r>
+        <w:t>4 支援ツールの概要</w:t>
+      </w:r>
+    </w:p>
+    <w:p>
+      <w:r>
+        <w:t>3 節で述べた機能を</w:t>
+      </w:r>
+      <w:r>
+        <w:rPr>
+          <w:rFonts w:hint="eastAsia"/>
+        </w:rPr>
+        <w:t>スキーマ</w:t>
+      </w:r>
+      <w:r>
+        <w:t>構成支援ツールとして以下のように実現した．本ツール</w:t>
+      </w:r>
+      <w:r>
+        <w:rPr>
+          <w:rFonts w:hint="eastAsia"/>
+        </w:rPr>
+        <w:t>は３</w:t>
+      </w:r>
+      <w:r>
+        <w:t>つの表示部で構成さ れている．それぞれ，JSON</w:t>
+      </w:r>
+      <w:r>
+        <w:rPr>
+          <w:rFonts w:hint="eastAsia"/>
+        </w:rPr>
+        <w:t>スキーマ</w:t>
+      </w:r>
+      <w:r>
+        <w:t>構成の表示，</w:t>
       </w:r>
       <w:r>
         <w:rPr>
@@ -2821,16 +2883,43 @@
         <w:t>ドキュメント</w:t>
       </w:r>
       <w:r>
-        <w:t>名をクラスタとして分離する．2) それ以外の</w:t>
-      </w:r>
-      <w:r>
-        <w:rPr>
-          <w:rFonts w:hint="eastAsia"/>
-        </w:rPr>
-        <w:t>ドキュメント</w:t>
-      </w:r>
-      <w:r>
-        <w:t>名は元の</w:t>
+        <w:t>の</w:t>
+      </w:r>
+      <w:r>
+        <w:rPr>
+          <w:rFonts w:hint="eastAsia"/>
+        </w:rPr>
+        <w:t>類似度</w:t>
+      </w:r>
+      <w:r>
+        <w:t>関係表示，</w:t>
+      </w:r>
+      <w:r>
+        <w:rPr>
+          <w:rFonts w:hint="eastAsia"/>
+        </w:rPr>
+        <w:t>ドキュメント間上下関係の</w:t>
+      </w:r>
+      <w:r>
+        <w:t>関係表示を行う．表示したグラフを操作して</w:t>
+      </w:r>
+      <w:r>
+        <w:rPr>
+          <w:rFonts w:hint="eastAsia"/>
+        </w:rPr>
+        <w:t>スキーマ</w:t>
+      </w:r>
+      <w:r>
+        <w:t xml:space="preserve"> の構成を変化させる．例えば，</w:t>
+      </w:r>
+      <w:r>
+        <w:rPr>
+          <w:rFonts w:hint="eastAsia"/>
+        </w:rPr>
+        <w:t>ノード</w:t>
+      </w:r>
+      <w:r>
+        <w:t>をある</w:t>
       </w:r>
       <w:r>
         <w:rPr>
@@ -2839,7 +2928,7 @@
         <w:t>ツリー</w:t>
       </w:r>
       <w:r>
-        <w:t xml:space="preserve">に残す．元の </w:t>
+        <w:t xml:space="preserve"> から別の</w:t>
       </w:r>
       <w:r>
         <w:rPr>
@@ -2848,7 +2937,7 @@
         <w:t>ツリー</w:t>
       </w:r>
       <w:r>
-        <w:t>よりも役割が明確になった</w:t>
+        <w:t>に移動させる，</w:t>
       </w:r>
       <w:r>
         <w:rPr>
@@ -2857,75 +2946,7 @@
         <w:t>ツリー</w:t>
       </w:r>
       <w:r>
-        <w:t>を</w:t>
-      </w:r>
-      <w:r>
-        <w:rPr>
-          <w:rFonts w:hint="eastAsia"/>
-        </w:rPr>
-        <w:t>分離したことになる。</w:t>
-      </w:r>
-    </w:p>
-    <w:p>
-      <w:r>
-        <w:rPr>
-          <w:rFonts w:hint="eastAsia"/>
-        </w:rPr>
-        <w:t>上記新しく作成するツリーについて分岐する</w:t>
-      </w:r>
-      <w:r>
-        <w:rPr>
-          <w:rFonts w:hint="eastAsia"/>
-        </w:rPr>
-        <w:t>オブジェクト</w:t>
-      </w:r>
-      <w:r>
-        <w:rPr>
-          <w:rFonts w:hint="eastAsia"/>
-        </w:rPr>
-        <w:t>を作成する必要が発生する。この</w:t>
-      </w:r>
-      <w:r>
-        <w:rPr>
-          <w:rFonts w:hint="eastAsia"/>
-        </w:rPr>
-        <w:t>中間オブジェクトについて名前を別途指定する必要がある。ユーザの指定により名前は決めるが、その候補としてツール上で推薦する。この候補はツリー下部のドキュメントに含まれる単語、および</w:t>
-      </w:r>
-      <w:r>
-        <w:rPr>
-          <w:rFonts w:hint="eastAsia"/>
-        </w:rPr>
-        <w:t>下部のツリーより共起語として検出できる単語を候補として表示する。</w:t>
-      </w:r>
-    </w:p>
-    <w:p>
-      <w:pPr>
-        <w:rPr>
-          <w:color w:val="FF0000"/>
-        </w:rPr>
-      </w:pPr>
-    </w:p>
-    <w:p>
-      <w:r>
-        <w:rPr>
-          <w:rFonts w:hint="eastAsia"/>
-        </w:rPr>
-        <w:lastRenderedPageBreak/>
-        <w:t>STEP5</w:t>
-      </w:r>
-    </w:p>
-    <w:p>
-      <w:r>
-        <w:t>利用者はクラスタ化された</w:t>
-      </w:r>
-      <w:r>
-        <w:rPr>
-          <w:rFonts w:hint="eastAsia"/>
-        </w:rPr>
-        <w:t>ドキュメント</w:t>
-      </w:r>
-      <w:r>
-        <w:t>名間の類似度をもとに再構成対象のカ ラムを選択し再構成を行う．先の述べた</w:t>
+        <w:t>を分離させて 別の</w:t>
       </w:r>
       <w:r>
         <w:rPr>
@@ -2934,225 +2955,6 @@
         <w:t>ツリー</w:t>
       </w:r>
       <w:r>
-        <w:t>の複雑さの指標として凝集度として，</w:t>
-      </w:r>
-      <w:r>
-        <w:rPr>
-          <mc:AlternateContent>
-            <mc:Choice Requires="w16se">
-              <w:rFonts w:hint="eastAsia"/>
-            </mc:Choice>
-            <mc:Fallback>
-              <w:rFonts w:ascii="Segoe UI Symbol" w:eastAsia="Segoe UI Symbol" w:hAnsi="Segoe UI Symbol" w:cs="Segoe UI Symbol"/>
-            </mc:Fallback>
-          </mc:AlternateContent>
-          <w:color w:val="FF0000"/>
-        </w:rPr>
-        <mc:AlternateContent>
-          <mc:Choice Requires="w16se">
-            <w16se:symEx w16se:font="Segoe UI Symbol" w16se:char="2605"/>
-          </mc:Choice>
-          <mc:Fallback>
-            <w:t>★</w:t>
-          </mc:Fallback>
-        </mc:AlternateContent>
-      </w:r>
-      <w:r>
-        <w:rPr>
-          <w:rFonts w:hint="eastAsia"/>
-          <w:color w:val="FF0000"/>
-        </w:rPr>
-        <w:t>抜け？</w:t>
-      </w:r>
-      <w:r>
-        <w:t xml:space="preserve">のクラスター内誤差平方和 (SSE) を用いる．これは以 下の式で表される． </w:t>
-      </w:r>
-    </w:p>
-    <w:p>
-      <w:r>
-        <w:t xml:space="preserve">SSE = ΣK j=1Σxi∈Cj ||xi − µj ||2 </w:t>
-      </w:r>
-    </w:p>
-    <w:p>
-      <w:pPr>
-        <w:rPr>
-          <w:color w:val="FF0000"/>
-        </w:rPr>
-      </w:pPr>
-      <w:r>
-        <w:t xml:space="preserve">ここで，µj = 1 </w:t>
-      </w:r>
-      <w:proofErr w:type="spellStart"/>
-      <w:r>
-        <w:t>nj</w:t>
-      </w:r>
-      <w:proofErr w:type="spellEnd"/>
-      <w:r>
-        <w:t xml:space="preserve"> </w:t>
-      </w:r>
-      <w:proofErr w:type="spellStart"/>
-      <w:r>
-        <w:t>Σxi∈Cj</w:t>
-      </w:r>
-      <w:proofErr w:type="spellEnd"/>
-      <w:r>
-        <w:t xml:space="preserve"> xi はクラスタ </w:t>
-      </w:r>
-      <w:proofErr w:type="spellStart"/>
-      <w:r>
-        <w:t>Cj</w:t>
-      </w:r>
-      <w:proofErr w:type="spellEnd"/>
-      <w:r>
-        <w:t xml:space="preserve"> の平 均を，</w:t>
-      </w:r>
-      <w:proofErr w:type="spellStart"/>
-      <w:r>
-        <w:t>nj</w:t>
-      </w:r>
-      <w:proofErr w:type="spellEnd"/>
-      <w:r>
-        <w:t xml:space="preserve"> はクラスタ </w:t>
-      </w:r>
-      <w:proofErr w:type="spellStart"/>
-      <w:r>
-        <w:t>Cj</w:t>
-      </w:r>
-      <w:proofErr w:type="spellEnd"/>
-      <w:r>
-        <w:t xml:space="preserve"> 内の要素数を表す．再構成効果をスキーマの再構成前後の凝集度を使って評価する．評価結果が妥当であれば，再構成を</w:t>
-      </w:r>
-      <w:r>
-        <w:rPr>
-          <w:rFonts w:hint="eastAsia"/>
-        </w:rPr>
-        <w:t>検討する</w:t>
-      </w:r>
-      <w:r>
-        <w:rPr>
-          <w:rFonts w:hint="eastAsia"/>
-        </w:rPr>
-        <w:t>。</w:t>
-      </w:r>
-    </w:p>
-    <w:p>
-      <w:pPr>
-        <w:pStyle w:val="Web"/>
-      </w:pPr>
-      <w:r>
-        <w:t>4 支援ツールの概要</w:t>
-      </w:r>
-    </w:p>
-    <w:p>
-      <w:r>
-        <w:t>3 節で述べた機能を</w:t>
-      </w:r>
-      <w:r>
-        <w:rPr>
-          <w:rFonts w:hint="eastAsia"/>
-        </w:rPr>
-        <w:t>スキーマ</w:t>
-      </w:r>
-      <w:r>
-        <w:t>構成支援ツールとして以下のように実現した．本ツール</w:t>
-      </w:r>
-      <w:r>
-        <w:rPr>
-          <w:rFonts w:hint="eastAsia"/>
-        </w:rPr>
-        <w:t>は３</w:t>
-      </w:r>
-      <w:r>
-        <w:t>つの表示部で構成さ れている．それぞれ，JSON</w:t>
-      </w:r>
-      <w:r>
-        <w:rPr>
-          <w:rFonts w:hint="eastAsia"/>
-        </w:rPr>
-        <w:t>スキーマ</w:t>
-      </w:r>
-      <w:r>
-        <w:t>構成の表示，</w:t>
-      </w:r>
-      <w:r>
-        <w:rPr>
-          <w:rFonts w:hint="eastAsia"/>
-        </w:rPr>
-        <w:t>ドキュメント</w:t>
-      </w:r>
-      <w:r>
-        <w:t>の</w:t>
-      </w:r>
-      <w:r>
-        <w:rPr>
-          <w:rFonts w:hint="eastAsia"/>
-        </w:rPr>
-        <w:t>類似度</w:t>
-      </w:r>
-      <w:r>
-        <w:t>関係表示，</w:t>
-      </w:r>
-      <w:r>
-        <w:rPr>
-          <w:rFonts w:hint="eastAsia"/>
-        </w:rPr>
-        <w:t>ドキュメント間上下関係の</w:t>
-      </w:r>
-      <w:r>
-        <w:t>関係表示を行う．表示したグラフを操作して</w:t>
-      </w:r>
-      <w:r>
-        <w:rPr>
-          <w:rFonts w:hint="eastAsia"/>
-        </w:rPr>
-        <w:t>スキーマ</w:t>
-      </w:r>
-      <w:r>
-        <w:t xml:space="preserve"> の構成を変化させる．例えば，</w:t>
-      </w:r>
-      <w:r>
-        <w:rPr>
-          <w:rFonts w:hint="eastAsia"/>
-        </w:rPr>
-        <w:t>ノード</w:t>
-      </w:r>
-      <w:r>
-        <w:t>をある</w:t>
-      </w:r>
-      <w:r>
-        <w:rPr>
-          <w:rFonts w:hint="eastAsia"/>
-        </w:rPr>
-        <w:t>ツリー</w:t>
-      </w:r>
-      <w:r>
-        <w:t xml:space="preserve"> から別の</w:t>
-      </w:r>
-      <w:r>
-        <w:rPr>
-          <w:rFonts w:hint="eastAsia"/>
-        </w:rPr>
-        <w:t>ツリー</w:t>
-      </w:r>
-      <w:r>
-        <w:t>に移動させる，</w:t>
-      </w:r>
-      <w:r>
-        <w:rPr>
-          <w:rFonts w:hint="eastAsia"/>
-        </w:rPr>
-        <w:t>ツリー</w:t>
-      </w:r>
-      <w:r>
-        <w:t>を分離させて 別の</w:t>
-      </w:r>
-      <w:r>
-        <w:rPr>
-          <w:rFonts w:hint="eastAsia"/>
-        </w:rPr>
-        <w:t>ツリー</w:t>
-      </w:r>
-      <w:r>
         <w:t>を生成するなどの再構成を行う．その結果，変化する凝集度</w:t>
       </w:r>
       <w:r>
@@ -3181,7 +2983,7 @@
         </w:rPr>
         <w:t>・</w:t>
       </w:r>
-      <w:del w:id="1" w:author="Hamaji kouhei" w:date="2023-02-13T14:35:00Z">
+      <w:del w:id="5" w:author="Hamaji kouhei" w:date="2023-02-13T14:35:00Z">
         <w:r>
           <w:rPr>
             <w:rFonts w:hint="eastAsia"/>
@@ -3189,7 +2991,7 @@
           <w:delText>JSON</w:delText>
         </w:r>
       </w:del>
-      <w:ins w:id="2" w:author="Hamaji kouhei" w:date="2023-02-13T14:35:00Z">
+      <w:ins w:id="6" w:author="Hamaji kouhei" w:date="2023-02-13T14:35:00Z">
         <w:r>
           <w:rPr>
             <w:rFonts w:hint="eastAsia"/>
@@ -3212,7 +3014,7 @@
         <w:t xml:space="preserve">　対象となる</w:t>
       </w:r>
       <w:proofErr w:type="spellStart"/>
-      <w:ins w:id="3" w:author="Hamaji kouhei" w:date="2023-02-13T14:35:00Z">
+      <w:ins w:id="7" w:author="Hamaji kouhei" w:date="2023-02-13T14:35:00Z">
         <w:r>
           <w:rPr>
             <w:rFonts w:hint="eastAsia"/>
@@ -3236,7 +3038,7 @@
         </w:rPr>
         <w:t>JSONスキーマ</w:t>
       </w:r>
-      <w:del w:id="4" w:author="Hamaji kouhei" w:date="2023-02-13T14:35:00Z">
+      <w:del w:id="8" w:author="Hamaji kouhei" w:date="2023-02-13T14:35:00Z">
         <w:r>
           <w:rPr>
             <w:rFonts w:hint="eastAsia"/>
@@ -3244,7 +3046,7 @@
           <w:delText>の</w:delText>
         </w:r>
       </w:del>
-      <w:ins w:id="5" w:author="Hamaji kouhei" w:date="2023-02-13T14:35:00Z">
+      <w:ins w:id="9" w:author="Hamaji kouhei" w:date="2023-02-13T14:35:00Z">
         <w:r>
           <w:rPr>
             <w:rFonts w:hint="eastAsia"/>
@@ -3268,7 +3070,7 @@
         </w:rPr>
         <w:t xml:space="preserve">　上記で得られた</w:t>
       </w:r>
-      <w:del w:id="6" w:author="Hamaji kouhei" w:date="2023-02-13T14:35:00Z">
+      <w:del w:id="10" w:author="Hamaji kouhei" w:date="2023-02-13T14:35:00Z">
         <w:r>
           <w:rPr>
             <w:rFonts w:hint="eastAsia"/>
@@ -3276,7 +3078,7 @@
           <w:delText>スキーマ</w:delText>
         </w:r>
       </w:del>
-      <w:ins w:id="7" w:author="Hamaji kouhei" w:date="2023-02-13T14:35:00Z">
+      <w:ins w:id="11" w:author="Hamaji kouhei" w:date="2023-02-13T14:35:00Z">
         <w:r>
           <w:rPr>
             <w:rFonts w:hint="eastAsia"/>
@@ -3290,7 +3092,7 @@
         </w:rPr>
         <w:t>のコサイン類似度を元に</w:t>
       </w:r>
-      <w:ins w:id="8" w:author="Hamaji kouhei" w:date="2023-02-13T14:35:00Z">
+      <w:ins w:id="12" w:author="Hamaji kouhei" w:date="2023-02-13T14:35:00Z">
         <w:r>
           <w:rPr>
             <w:rFonts w:hint="eastAsia"/>
@@ -3310,10 +3112,10 @@
     <w:p>
       <w:pPr>
         <w:rPr>
-          <w:ins w:id="9" w:author="Hamaji kouhei" w:date="2023-02-13T14:35:00Z"/>
-        </w:rPr>
-      </w:pPr>
-      <w:ins w:id="10" w:author="Hamaji kouhei" w:date="2023-02-13T14:35:00Z">
+          <w:ins w:id="13" w:author="Hamaji kouhei" w:date="2023-02-13T14:35:00Z"/>
+        </w:rPr>
+      </w:pPr>
+      <w:ins w:id="14" w:author="Hamaji kouhei" w:date="2023-02-13T14:35:00Z">
         <w:r>
           <w:rPr>
             <w:rFonts w:hint="eastAsia"/>

--- a/ドキュメントDBツール作成論文原稿.docx
+++ b/ドキュメントDBツール作成論文原稿.docx
@@ -2474,6 +2474,7 @@
       <w:r>
         <w:t>(</w:t>
       </w:r>
+      <w:bookmarkStart w:id="5" w:name="OLE_LINK6"/>
       <w:r>
         <w:rPr>
           <w:rFonts w:hint="eastAsia"/>
@@ -2481,6 +2482,7 @@
         </w:rPr>
         <w:t>相互情報量スコア</w:t>
       </w:r>
+      <w:bookmarkEnd w:id="5"/>
       <w:r>
         <w:t>)</w:t>
       </w:r>
@@ -2510,7 +2512,16 @@
           <w:rFonts w:hint="eastAsia"/>
           <w:color w:val="FF0000"/>
         </w:rPr>
-        <w:t>文献</w:t>
+        <w:t>(文献</w:t>
+      </w:r>
+      <w:r>
+        <w:t>コーパス研究が切り開く新しい日本語教育</w:t>
+      </w:r>
+      <w:r>
+        <w:rPr>
+          <w:color w:val="FF0000"/>
+        </w:rPr>
+        <w:t>)</w:t>
       </w:r>
       <w:r>
         <w:rPr>
@@ -2587,31 +2598,22 @@
       </w:r>
       <w:r>
         <w:rPr>
-          <mc:AlternateContent>
-            <mc:Choice Requires="w16se">
-              <w:rFonts w:hint="eastAsia"/>
-            </mc:Choice>
-            <mc:Fallback>
-              <w:rFonts w:ascii="Segoe UI Symbol" w:eastAsia="Segoe UI Symbol" w:hAnsi="Segoe UI Symbol" w:cs="Segoe UI Symbol"/>
-            </mc:Fallback>
-          </mc:AlternateContent>
-          <w:color w:val="FF0000"/>
-        </w:rPr>
-        <mc:AlternateContent>
-          <mc:Choice Requires="w16se">
-            <w16se:symEx w16se:font="Segoe UI Symbol" w16se:char="2605"/>
-          </mc:Choice>
-          <mc:Fallback>
-            <w:t>★</w:t>
-          </mc:Fallback>
-        </mc:AlternateContent>
-      </w:r>
-      <w:r>
-        <w:rPr>
-          <w:rFonts w:hint="eastAsia"/>
-          <w:color w:val="FF0000"/>
-        </w:rPr>
-        <w:t>文献</w:t>
+          <w:color w:val="FF0000"/>
+        </w:rPr>
+        <w:t>(</w:t>
+      </w:r>
+      <w:r>
+        <w:rPr>
+          <w:rFonts w:hint="eastAsia"/>
+          <w:color w:val="FF0000"/>
+        </w:rPr>
+        <w:t>文献　以前の4番</w:t>
+      </w:r>
+      <w:r>
+        <w:rPr>
+          <w:color w:val="FF0000"/>
+        </w:rPr>
+        <w:t>)</w:t>
       </w:r>
       <w:r>
         <w:t>を用いた．DBSCAN は高密度領域をクラス タとして固め，距離のある語をクラスタ外という形でクラスタ化を行う．このため，距離を持っ た要素を近傍の距離を上限をパラメタ (eps) としている． スキーマの再構成方針としては，以下が考えら れる．1)DBSCAN のクラスタリングにより類似 度が高い</w:t>
@@ -2712,7 +2714,6 @@
         <w:rPr>
           <w:rFonts w:hint="eastAsia"/>
         </w:rPr>
-        <w:lastRenderedPageBreak/>
         <w:t>STEP5</w:t>
       </w:r>
     </w:p>
@@ -2736,38 +2737,7 @@
         <w:t>ツリー</w:t>
       </w:r>
       <w:r>
-        <w:t>の複雑さの指標として凝集度として，</w:t>
-      </w:r>
-      <w:r>
-        <w:rPr>
-          <mc:AlternateContent>
-            <mc:Choice Requires="w16se">
-              <w:rFonts w:hint="eastAsia"/>
-            </mc:Choice>
-            <mc:Fallback>
-              <w:rFonts w:ascii="Segoe UI Symbol" w:eastAsia="Segoe UI Symbol" w:hAnsi="Segoe UI Symbol" w:cs="Segoe UI Symbol"/>
-            </mc:Fallback>
-          </mc:AlternateContent>
-          <w:color w:val="FF0000"/>
-        </w:rPr>
-        <mc:AlternateContent>
-          <mc:Choice Requires="w16se">
-            <w16se:symEx w16se:font="Segoe UI Symbol" w16se:char="2605"/>
-          </mc:Choice>
-          <mc:Fallback>
-            <w:t>★</w:t>
-          </mc:Fallback>
-        </mc:AlternateContent>
-      </w:r>
-      <w:r>
-        <w:rPr>
-          <w:rFonts w:hint="eastAsia"/>
-          <w:color w:val="FF0000"/>
-        </w:rPr>
-        <w:t>抜け？</w:t>
-      </w:r>
-      <w:r>
-        <w:t xml:space="preserve">のクラスター内誤差平方和 (SSE) を用いる．これは以 下の式で表される． </w:t>
+        <w:t xml:space="preserve">の複雑さの指標としてクラスター内誤差平方和 (SSE) を用いる．これは以 下の式で表される． </w:t>
       </w:r>
     </w:p>
     <w:p>
@@ -2983,7 +2953,7 @@
         </w:rPr>
         <w:t>・</w:t>
       </w:r>
-      <w:del w:id="5" w:author="Hamaji kouhei" w:date="2023-02-13T14:35:00Z">
+      <w:del w:id="6" w:author="Hamaji kouhei" w:date="2023-02-13T14:35:00Z">
         <w:r>
           <w:rPr>
             <w:rFonts w:hint="eastAsia"/>
@@ -2991,7 +2961,7 @@
           <w:delText>JSON</w:delText>
         </w:r>
       </w:del>
-      <w:ins w:id="6" w:author="Hamaji kouhei" w:date="2023-02-13T14:35:00Z">
+      <w:ins w:id="7" w:author="Hamaji kouhei" w:date="2023-02-13T14:35:00Z">
         <w:r>
           <w:rPr>
             <w:rFonts w:hint="eastAsia"/>
@@ -3014,7 +2984,7 @@
         <w:t xml:space="preserve">　対象となる</w:t>
       </w:r>
       <w:proofErr w:type="spellStart"/>
-      <w:ins w:id="7" w:author="Hamaji kouhei" w:date="2023-02-13T14:35:00Z">
+      <w:ins w:id="8" w:author="Hamaji kouhei" w:date="2023-02-13T14:35:00Z">
         <w:r>
           <w:rPr>
             <w:rFonts w:hint="eastAsia"/>
@@ -3038,7 +3008,7 @@
         </w:rPr>
         <w:t>JSONスキーマ</w:t>
       </w:r>
-      <w:del w:id="8" w:author="Hamaji kouhei" w:date="2023-02-13T14:35:00Z">
+      <w:del w:id="9" w:author="Hamaji kouhei" w:date="2023-02-13T14:35:00Z">
         <w:r>
           <w:rPr>
             <w:rFonts w:hint="eastAsia"/>
@@ -3046,7 +3016,7 @@
           <w:delText>の</w:delText>
         </w:r>
       </w:del>
-      <w:ins w:id="9" w:author="Hamaji kouhei" w:date="2023-02-13T14:35:00Z">
+      <w:ins w:id="10" w:author="Hamaji kouhei" w:date="2023-02-13T14:35:00Z">
         <w:r>
           <w:rPr>
             <w:rFonts w:hint="eastAsia"/>
@@ -3070,7 +3040,7 @@
         </w:rPr>
         <w:t xml:space="preserve">　上記で得られた</w:t>
       </w:r>
-      <w:del w:id="10" w:author="Hamaji kouhei" w:date="2023-02-13T14:35:00Z">
+      <w:del w:id="11" w:author="Hamaji kouhei" w:date="2023-02-13T14:35:00Z">
         <w:r>
           <w:rPr>
             <w:rFonts w:hint="eastAsia"/>
@@ -3078,7 +3048,7 @@
           <w:delText>スキーマ</w:delText>
         </w:r>
       </w:del>
-      <w:ins w:id="11" w:author="Hamaji kouhei" w:date="2023-02-13T14:35:00Z">
+      <w:ins w:id="12" w:author="Hamaji kouhei" w:date="2023-02-13T14:35:00Z">
         <w:r>
           <w:rPr>
             <w:rFonts w:hint="eastAsia"/>
@@ -3092,7 +3062,7 @@
         </w:rPr>
         <w:t>のコサイン類似度を元に</w:t>
       </w:r>
-      <w:ins w:id="12" w:author="Hamaji kouhei" w:date="2023-02-13T14:35:00Z">
+      <w:ins w:id="13" w:author="Hamaji kouhei" w:date="2023-02-13T14:35:00Z">
         <w:r>
           <w:rPr>
             <w:rFonts w:hint="eastAsia"/>
@@ -3112,10 +3082,10 @@
     <w:p>
       <w:pPr>
         <w:rPr>
-          <w:ins w:id="13" w:author="Hamaji kouhei" w:date="2023-02-13T14:35:00Z"/>
-        </w:rPr>
-      </w:pPr>
-      <w:ins w:id="14" w:author="Hamaji kouhei" w:date="2023-02-13T14:35:00Z">
+          <w:ins w:id="14" w:author="Hamaji kouhei" w:date="2023-02-13T14:35:00Z"/>
+        </w:rPr>
+      </w:pPr>
+      <w:ins w:id="15" w:author="Hamaji kouhei" w:date="2023-02-13T14:35:00Z">
         <w:r>
           <w:rPr>
             <w:rFonts w:hint="eastAsia"/>
@@ -3184,32 +3154,35 @@
         <w:rPr>
           <w:rFonts w:hint="eastAsia"/>
         </w:rPr>
+        <w:t>ツリ</w:t>
+      </w:r>
+      <w:r>
+        <w:rPr>
+          <w:rFonts w:hint="eastAsia"/>
+        </w:rPr>
+        <w:lastRenderedPageBreak/>
+        <w:t>ー</w:t>
+      </w:r>
+      <w:r>
+        <w:t xml:space="preserve">に移動させ， </w:t>
+      </w:r>
+      <w:r>
+        <w:rPr>
+          <w:rFonts w:hint="eastAsia"/>
+        </w:rPr>
+        <w:t>スキーマ</w:t>
+      </w:r>
+      <w:r>
+        <w:t>の再構成を行う．新たに</w:t>
+      </w:r>
+      <w:r>
+        <w:rPr>
+          <w:rFonts w:hint="eastAsia"/>
+        </w:rPr>
         <w:t>ツリー</w:t>
       </w:r>
       <w:r>
-        <w:t xml:space="preserve">に移動させ， </w:t>
-      </w:r>
-      <w:r>
-        <w:rPr>
-          <w:rFonts w:hint="eastAsia"/>
-        </w:rPr>
-        <w:t>スキーマ</w:t>
-      </w:r>
-      <w:r>
-        <w:t>の再構成を行う．新たに</w:t>
-      </w:r>
-      <w:r>
-        <w:rPr>
-          <w:rFonts w:hint="eastAsia"/>
-        </w:rPr>
-        <w:t>ツリー</w:t>
-      </w:r>
-      <w:r>
-        <w:t>を作る場合は，右のテーブルでコ</w:t>
-      </w:r>
-      <w:r>
-        <w:lastRenderedPageBreak/>
-        <w:t>ンボボック ス</w:t>
+        <w:t>を作る場合は，右のテーブルでコンボボック ス</w:t>
       </w:r>
       <w:r>
         <w:rPr>
@@ -3409,11 +3382,11 @@
     </w:p>
     <w:p/>
     <w:p>
-      <w:r>
-        <w:rPr>
-          <w:rFonts w:hint="eastAsia"/>
-        </w:rPr>
-        <w:lastRenderedPageBreak/>
+      <w:bookmarkStart w:id="16" w:name="OLE_LINK7"/>
+      <w:r>
+        <w:rPr>
+          <w:rFonts w:hint="eastAsia"/>
+        </w:rPr>
         <w:t>5</w:t>
       </w:r>
       <w:r>
@@ -3458,6 +3431,7 @@
         <w:t>2つの評価値はうまく提示されている？</w:t>
       </w:r>
     </w:p>
+    <w:bookmarkEnd w:id="16"/>
     <w:p>
       <w:pPr>
         <w:rPr>

--- a/ドキュメントDBツール作成論文原稿.docx
+++ b/ドキュメントDBツール作成論文原稿.docx
@@ -1,6 +1,6 @@
 
 <file path=word/document.xml><?xml version="1.0" encoding="utf-8"?>
-<w:document xmlns:wpc="http://schemas.microsoft.com/office/word/2010/wordprocessingCanvas" xmlns:cx="http://schemas.microsoft.com/office/drawing/2014/chartex" xmlns:cx1="http://schemas.microsoft.com/office/drawing/2015/9/8/chartex" xmlns:cx2="http://schemas.microsoft.com/office/drawing/2015/10/21/chartex" xmlns:cx3="http://schemas.microsoft.com/office/drawing/2016/5/9/chartex" xmlns:cx4="http://schemas.microsoft.com/office/drawing/2016/5/10/chartex" xmlns:cx5="http://schemas.microsoft.com/office/drawing/2016/5/11/chartex" xmlns:cx6="http://schemas.microsoft.com/office/drawing/2016/5/12/chartex" xmlns:cx7="http://schemas.microsoft.com/office/drawing/2016/5/13/chartex" xmlns:cx8="http://schemas.microsoft.com/office/drawing/2016/5/14/chartex" xmlns:mc="http://schemas.openxmlformats.org/markup-compatibility/2006" xmlns:aink="http://schemas.microsoft.com/office/drawing/2016/ink" xmlns:am3d="http://schemas.microsoft.com/office/drawing/2017/model3d" xmlns:o="urn:schemas-microsoft-com:office:office" xmlns:r="http://schemas.openxmlformats.org/officeDocument/2006/relationships" xmlns:m="http://schemas.openxmlformats.org/officeDocument/2006/math" xmlns:v="urn:schemas-microsoft-com:vml" xmlns:wp14="http://schemas.microsoft.com/office/word/2010/wordprocessingDrawing" xmlns:wp="http://schemas.openxmlformats.org/drawingml/2006/wordprocessingDrawing" xmlns:w10="urn:schemas-microsoft-com:office:word" xmlns:w="http://schemas.openxmlformats.org/wordprocessingml/2006/main" xmlns:w14="http://schemas.microsoft.com/office/word/2010/wordml" xmlns:w15="http://schemas.microsoft.com/office/word/2012/wordml" xmlns:w16cex="http://schemas.microsoft.com/office/word/2018/wordml/cex" xmlns:w16cid="http://schemas.microsoft.com/office/word/2016/wordml/cid" xmlns:w16="http://schemas.microsoft.com/office/word/2018/wordml" xmlns:w16sdtdh="http://schemas.microsoft.com/office/word/2020/wordml/sdtdatahash" xmlns:w16se="http://schemas.microsoft.com/office/word/2015/wordml/symex" xmlns:wpg="http://schemas.microsoft.com/office/word/2010/wordprocessingGroup" xmlns:wpi="http://schemas.microsoft.com/office/word/2010/wordprocessingInk" xmlns:wne="http://schemas.microsoft.com/office/word/2006/wordml" xmlns:wps="http://schemas.microsoft.com/office/word/2010/wordprocessingShape" mc:Ignorable="w14 w15 w16se w16cid w16 w16cex w16sdtdh wp14">
+<w:document xmlns:wpc="http://schemas.microsoft.com/office/word/2010/wordprocessingCanvas" xmlns:cx="http://schemas.microsoft.com/office/drawing/2014/chartex" xmlns:cx1="http://schemas.microsoft.com/office/drawing/2015/9/8/chartex" xmlns:cx2="http://schemas.microsoft.com/office/drawing/2015/10/21/chartex" xmlns:cx3="http://schemas.microsoft.com/office/drawing/2016/5/9/chartex" xmlns:cx4="http://schemas.microsoft.com/office/drawing/2016/5/10/chartex" xmlns:cx5="http://schemas.microsoft.com/office/drawing/2016/5/11/chartex" xmlns:cx6="http://schemas.microsoft.com/office/drawing/2016/5/12/chartex" xmlns:cx7="http://schemas.microsoft.com/office/drawing/2016/5/13/chartex" xmlns:cx8="http://schemas.microsoft.com/office/drawing/2016/5/14/chartex" xmlns:mc="http://schemas.openxmlformats.org/markup-compatibility/2006" xmlns:aink="http://schemas.microsoft.com/office/drawing/2016/ink" xmlns:am3d="http://schemas.microsoft.com/office/drawing/2017/model3d" xmlns:o="urn:schemas-microsoft-com:office:office" xmlns:oel="http://schemas.microsoft.com/office/2019/extlst" xmlns:r="http://schemas.openxmlformats.org/officeDocument/2006/relationships" xmlns:m="http://schemas.openxmlformats.org/officeDocument/2006/math" xmlns:v="urn:schemas-microsoft-com:vml" xmlns:wp14="http://schemas.microsoft.com/office/word/2010/wordprocessingDrawing" xmlns:wp="http://schemas.openxmlformats.org/drawingml/2006/wordprocessingDrawing" xmlns:w10="urn:schemas-microsoft-com:office:word" xmlns:w="http://schemas.openxmlformats.org/wordprocessingml/2006/main" xmlns:w14="http://schemas.microsoft.com/office/word/2010/wordml" xmlns:w15="http://schemas.microsoft.com/office/word/2012/wordml" xmlns:w16cex="http://schemas.microsoft.com/office/word/2018/wordml/cex" xmlns:w16cid="http://schemas.microsoft.com/office/word/2016/wordml/cid" xmlns:w16="http://schemas.microsoft.com/office/word/2018/wordml" xmlns:w16sdtdh="http://schemas.microsoft.com/office/word/2020/wordml/sdtdatahash" xmlns:w16se="http://schemas.microsoft.com/office/word/2015/wordml/symex" xmlns:wpg="http://schemas.microsoft.com/office/word/2010/wordprocessingGroup" xmlns:wpi="http://schemas.microsoft.com/office/word/2010/wordprocessingInk" xmlns:wne="http://schemas.microsoft.com/office/word/2006/wordml" xmlns:wps="http://schemas.microsoft.com/office/word/2010/wordprocessingShape" mc:Ignorable="w14 w15 w16se w16cid w16 w16cex w16sdtdh wp14">
   <w:body>
     <w:p>
       <w:pPr>
@@ -287,11 +287,6 @@
     </w:p>
     <w:p/>
     <w:p>
-      <w:pPr>
-        <w:rPr>
-          <w:rFonts w:hint="eastAsia"/>
-        </w:rPr>
-      </w:pPr>
       <w:r>
         <w:rPr>
           <w:rFonts w:hint="eastAsia"/>
@@ -1074,6 +1069,13 @@
       <w:bookmarkEnd w:id="1"/>
     </w:p>
     <w:p/>
+    <w:p>
+      <w:pPr>
+        <w:rPr>
+          <w:rFonts w:hint="eastAsia"/>
+        </w:rPr>
+      </w:pPr>
+    </w:p>
     <w:p/>
     <w:p/>
     <w:p>
@@ -1093,6 +1095,7 @@
     <w:p>
       <w:pPr>
         <w:rPr>
+          <w:rFonts w:hint="eastAsia"/>
           <w:color w:val="FF0000"/>
         </w:rPr>
       </w:pPr>
@@ -1134,7 +1137,28 @@
       </w:r>
     </w:p>
     <w:bookmarkEnd w:id="2"/>
-    <w:p/>
+    <w:p>
+      <w:r>
+        <w:rPr>
+          <w:rFonts w:hint="eastAsia"/>
+        </w:rPr>
+        <w:t>本ツールで必要とされる機能について述べる。本ドキュメントDBスキーマ構成ツール</w:t>
+      </w:r>
+    </w:p>
+    <w:p>
+      <w:pPr>
+        <w:rPr>
+          <w:rFonts w:hint="eastAsia"/>
+        </w:rPr>
+      </w:pPr>
+    </w:p>
+    <w:p>
+      <w:pPr>
+        <w:rPr>
+          <w:rFonts w:hint="eastAsia"/>
+        </w:rPr>
+      </w:pPr>
+    </w:p>
     <w:p>
       <w:r>
         <w:rPr>
@@ -1270,7 +1294,28 @@
           <w:rFonts w:hint="eastAsia"/>
           <w:color w:val="FF0000"/>
         </w:rPr>
-        <w:t>部分はテーブルに対応したものだが、JSONはこれだけでいいか。例えば、抽象</w:t>
+        <w:t>部分はテーブルに対応したものだが、</w:t>
+      </w:r>
+    </w:p>
+    <w:p>
+      <w:pPr>
+        <w:rPr>
+          <w:color w:val="FF0000"/>
+        </w:rPr>
+      </w:pPr>
+    </w:p>
+    <w:p>
+      <w:pPr>
+        <w:rPr>
+          <w:color w:val="FF0000"/>
+        </w:rPr>
+      </w:pPr>
+      <w:r>
+        <w:rPr>
+          <w:rFonts w:hint="eastAsia"/>
+          <w:color w:val="FF0000"/>
+        </w:rPr>
+        <w:t>JSONはこれだけでいいか。例えば、抽象</w:t>
       </w:r>
       <w:r>
         <w:rPr>
@@ -1300,24 +1345,26 @@
         </w:rPr>
         <w:t>具体など。クラス定義の仕方を調べるか？</w:t>
       </w:r>
-    </w:p>
-    <w:bookmarkEnd w:id="3"/>
-    <w:p>
-      <w:pPr>
-        <w:rPr>
-          <w:color w:val="FF0000"/>
-        </w:rPr>
-      </w:pPr>
-    </w:p>
-    <w:p>
-      <w:pPr>
-        <w:rPr>
-          <w:color w:val="FF0000"/>
-        </w:rPr>
-      </w:pPr>
-    </w:p>
-    <w:p>
-      <w:r>
+      <w:bookmarkEnd w:id="3"/>
+    </w:p>
+    <w:p>
+      <w:pPr>
+        <w:rPr>
+          <w:rFonts w:hint="eastAsia"/>
+          <w:color w:val="FF0000"/>
+        </w:rPr>
+      </w:pPr>
+    </w:p>
+    <w:p>
+      <w:pPr>
+        <w:rPr>
+          <w:color w:val="FF0000"/>
+        </w:rPr>
+      </w:pPr>
+    </w:p>
+    <w:p>
+      <w:r>
+        <w:lastRenderedPageBreak/>
         <w:t>提案手法についての概要を現した図をいかに示す。提案手法はテキスト</w:t>
       </w:r>
       <w:r>
@@ -1444,14 +1491,7 @@
         <w:rPr>
           <w:rFonts w:hint="eastAsia"/>
         </w:rPr>
-        <w:t>し、ドキュメント</w:t>
-      </w:r>
-      <w:r>
-        <w:rPr>
-          <w:rFonts w:hint="eastAsia"/>
-        </w:rPr>
-        <w:lastRenderedPageBreak/>
-        <w:t>間の意味的な距離を算出する。両指標をベース修正対象の構造を検出し、候補となるドキュメントを推薦、評価する。この類似度の算出にはドキュメントのフィールド名に使用している単語</w:t>
+        <w:t>し、ドキュメント間の意味的な距離を算出する。両指標をベース修正対象の構造を検出し、候補となるドキュメントを推薦、評価する。この類似度の算出にはドキュメントのフィールド名に使用している単語</w:t>
       </w:r>
       <w:r>
         <w:rPr>
@@ -1471,10 +1511,7 @@
         <w:t>(</w:t>
       </w:r>
       <w:r>
-        <w:t>https://fasttext.cc/</w:t>
-      </w:r>
-      <w:r>
-        <w:t>)</w:t>
+        <w:t>https://fasttext.cc/)</w:t>
       </w:r>
     </w:p>
     <w:p>
@@ -1686,11 +1723,6 @@
       </w:r>
     </w:p>
     <w:p>
-      <w:pPr>
-        <w:rPr>
-          <w:rFonts w:hint="eastAsia"/>
-        </w:rPr>
-      </w:pPr>
       <w:r>
         <w:rPr>
           <w:rFonts w:hint="eastAsia"/>
@@ -1831,6 +1863,7 @@
           <w:rFonts w:hint="eastAsia"/>
           <w:color w:val="FF0000"/>
         </w:rPr>
+        <w:lastRenderedPageBreak/>
         <w:t>—</w:t>
       </w:r>
       <w:proofErr w:type="spellStart"/>
@@ -1943,7 +1976,6 @@
         <w:rPr>
           <w:color w:val="FF0000"/>
         </w:rPr>
-        <w:lastRenderedPageBreak/>
         <w:t xml:space="preserve">s </w:t>
       </w:r>
       <w:proofErr w:type="spellStart"/>
@@ -2245,6 +2277,7 @@
     <w:p/>
     <w:p>
       <w:r>
+        <w:lastRenderedPageBreak/>
         <w:t xml:space="preserve">STEP1　</w:t>
       </w:r>
     </w:p>
@@ -2331,7 +2364,6 @@
         <w:rPr>
           <w:rFonts w:hint="eastAsia"/>
         </w:rPr>
-        <w:lastRenderedPageBreak/>
         <w:t>URL</w:t>
       </w:r>
       <w:r>
@@ -2574,13 +2606,7 @@
         <w:t>MIスコアが2以上になると有意な組み合わせであるとされる。 MIスコアは、頻度は低いが特殊な結びつきをしているコロケーションがうまく検出できるとされている（低頻度の語を強調する傾向がある）。</w:t>
       </w:r>
     </w:p>
-    <w:p>
-      <w:pPr>
-        <w:rPr>
-          <w:rFonts w:hint="eastAsia"/>
-        </w:rPr>
-      </w:pPr>
-    </w:p>
+    <w:p/>
     <w:p>
       <w:r>
         <w:rPr>
@@ -2687,7 +2713,14 @@
         <w:rPr>
           <w:rFonts w:hint="eastAsia"/>
         </w:rPr>
-        <w:t>を作成する必要が発生する。この</w:t>
+        <w:t>を作成する必要が発生する。こ</w:t>
+      </w:r>
+      <w:r>
+        <w:rPr>
+          <w:rFonts w:hint="eastAsia"/>
+        </w:rPr>
+        <w:lastRenderedPageBreak/>
+        <w:t>の</w:t>
       </w:r>
       <w:r>
         <w:rPr>
@@ -3090,7 +3123,14 @@
           <w:rPr>
             <w:rFonts w:hint="eastAsia"/>
           </w:rPr>
-          <w:t>各ドキュメント間の上限関係統計値をツリー上の有効グラフで表示する。関係が強く、上下関係が成立するほどエッジの線を太く表示し、表示する閾値を変更することができる。またエッジの線の接続先を変更することで再構成後の値を確認することができる。　これにより再構成候補を検出できる。</w:t>
+          <w:t>各ドキュメント間の上限関係統計値をツリー上の有効グラフで表示する。関係が強く、上下関係が成立するほどエッジの線を太く表示し、表示する閾値を変更することができる。またエッジの線の接続先を変更することで再構成後の値を確認することができる。　これ</w:t>
+        </w:r>
+        <w:r>
+          <w:rPr>
+            <w:rFonts w:hint="eastAsia"/>
+          </w:rPr>
+          <w:lastRenderedPageBreak/>
+          <w:t>により再構成候補を検出できる。</w:t>
         </w:r>
       </w:ins>
     </w:p>
@@ -3154,14 +3194,7 @@
         <w:rPr>
           <w:rFonts w:hint="eastAsia"/>
         </w:rPr>
-        <w:t>ツリ</w:t>
-      </w:r>
-      <w:r>
-        <w:rPr>
-          <w:rFonts w:hint="eastAsia"/>
-        </w:rPr>
-        <w:lastRenderedPageBreak/>
-        <w:t>ー</w:t>
+        <w:t>ツリー</w:t>
       </w:r>
       <w:r>
         <w:t xml:space="preserve">に移動させ， </w:t>
@@ -3211,6 +3244,11 @@
     </w:p>
     <w:p/>
     <w:p>
+      <w:pPr>
+        <w:rPr>
+          <w:color w:val="FF0000"/>
+        </w:rPr>
+      </w:pPr>
       <w:r>
         <w:rPr>
           <w:rFonts w:hint="eastAsia"/>
@@ -3253,12 +3291,171 @@
         <w:t>、ノードの色に違いとか。。。</w:t>
       </w:r>
     </w:p>
-    <w:p/>
+    <w:p>
+      <w:pPr>
+        <w:rPr>
+          <w:color w:val="FF0000"/>
+        </w:rPr>
+      </w:pPr>
+    </w:p>
+    <w:p>
+      <w:r>
+        <w:rPr>
+          <w:rFonts w:hint="eastAsia"/>
+        </w:rPr>
+        <w:t>・</w:t>
+      </w:r>
+      <w:r>
+        <w:rPr>
+          <w:rFonts w:hint="eastAsia"/>
+        </w:rPr>
+        <w:t>データベース情報表示</w:t>
+      </w:r>
+    </w:p>
+    <w:p>
+      <w:r>
+        <w:rPr>
+          <w:rFonts w:hint="eastAsia"/>
+        </w:rPr>
+        <w:t xml:space="preserve">　JSONおよびCSVデータの表示</w:t>
+      </w:r>
+    </w:p>
+    <w:p>
+      <w:r>
+        <w:rPr>
+          <w:rFonts w:hint="eastAsia"/>
+        </w:rPr>
+        <w:t xml:space="preserve">　スキーマの表示</w:t>
+      </w:r>
+    </w:p>
+    <w:p>
+      <w:r>
+        <w:rPr>
+          <w:rFonts w:hint="eastAsia"/>
+        </w:rPr>
+        <w:t xml:space="preserve">　データによりスキーマの構成がことなる</w:t>
+      </w:r>
+    </w:p>
+    <w:p>
+      <w:r>
+        <w:rPr>
+          <w:rFonts w:hint="eastAsia"/>
+        </w:rPr>
+        <w:t xml:space="preserve">　</w:t>
+      </w:r>
+    </w:p>
+    <w:p>
+      <w:pPr>
+        <w:rPr>
+          <w:rFonts w:hint="eastAsia"/>
+        </w:rPr>
+      </w:pPr>
+    </w:p>
+    <w:p>
+      <w:pPr>
+        <w:rPr>
+          <w:rFonts w:hint="eastAsia"/>
+        </w:rPr>
+      </w:pPr>
+      <w:r>
+        <w:rPr>
+          <w:rFonts w:hint="eastAsia"/>
+        </w:rPr>
+        <w:t>・修正、再計算部</w:t>
+      </w:r>
+    </w:p>
+    <w:p>
+      <w:r>
+        <w:rPr>
+          <w:rFonts w:hint="eastAsia"/>
+        </w:rPr>
+        <w:t xml:space="preserve">　クラスタリング結果表示</w:t>
+      </w:r>
+    </w:p>
+    <w:p>
+      <w:r>
+        <w:rPr>
+          <w:rFonts w:hint="eastAsia"/>
+        </w:rPr>
+        <w:t xml:space="preserve">　上下関係から提案できる構成の表示</w:t>
+      </w:r>
+    </w:p>
+    <w:p>
+      <w:pPr>
+        <w:rPr>
+          <w:rFonts w:hint="eastAsia"/>
+        </w:rPr>
+      </w:pPr>
+    </w:p>
+    <w:p>
+      <w:r>
+        <w:rPr>
+          <w:rFonts w:hint="eastAsia"/>
+        </w:rPr>
+        <w:t xml:space="preserve">　修正後のスキーマ</w:t>
+      </w:r>
+      <w:r>
+        <w:rPr>
+          <w:rFonts w:hint="eastAsia"/>
+        </w:rPr>
+        <w:t xml:space="preserve">提案　</w:t>
+      </w:r>
+    </w:p>
+    <w:p>
+      <w:pPr>
+        <w:rPr>
+          <w:rFonts w:hint="eastAsia"/>
+        </w:rPr>
+      </w:pPr>
+      <w:r>
+        <w:rPr>
+          <w:rFonts w:hint="eastAsia"/>
+        </w:rPr>
+        <w:t xml:space="preserve">　　　以下のユースケースの操作方法を説明</w:t>
+      </w:r>
+    </w:p>
+    <w:p>
+      <w:r>
+        <w:rPr>
+          <w:rFonts w:hint="eastAsia"/>
+        </w:rPr>
+        <w:t xml:space="preserve">　　　追加ノードの名前提案</w:t>
+      </w:r>
+    </w:p>
+    <w:p>
+      <w:r>
+        <w:rPr>
+          <w:rFonts w:hint="eastAsia"/>
+        </w:rPr>
+        <w:t xml:space="preserve">　　　移動先の提案</w:t>
+      </w:r>
+    </w:p>
+    <w:p>
+      <w:pPr>
+        <w:rPr>
+          <w:rFonts w:hint="eastAsia"/>
+        </w:rPr>
+      </w:pPr>
+    </w:p>
+    <w:p>
+      <w:pPr>
+        <w:rPr>
+          <w:rFonts w:hint="eastAsia"/>
+        </w:rPr>
+      </w:pPr>
+      <w:r>
+        <w:rPr>
+          <w:rFonts w:hint="eastAsia"/>
+        </w:rPr>
+        <w:t>以下図を説明にあうように修正</w:t>
+      </w:r>
+    </w:p>
     <w:p>
       <w:r>
         <w:rPr>
           <w:noProof/>
         </w:rPr>
+        <w:lastRenderedPageBreak/>
         <w:drawing>
           <wp:inline distT="0" distB="0" distL="0" distR="0" wp14:anchorId="276E0645" wp14:editId="1DE012D5">
             <wp:extent cx="5400040" cy="1978660"/>
@@ -3431,6 +3628,43 @@
         <w:t>2つの評価値はうまく提示されている？</w:t>
       </w:r>
     </w:p>
+    <w:p>
+      <w:pPr>
+        <w:rPr>
+          <w:color w:val="FF0000"/>
+        </w:rPr>
+      </w:pPr>
+      <w:proofErr w:type="spellStart"/>
+      <w:r>
+        <w:rPr>
+          <w:rFonts w:hint="eastAsia"/>
+          <w:color w:val="FF0000"/>
+        </w:rPr>
+        <w:t>MIs</w:t>
+      </w:r>
+      <w:r>
+        <w:rPr>
+          <w:color w:val="FF0000"/>
+        </w:rPr>
+        <w:t>core</w:t>
+      </w:r>
+      <w:proofErr w:type="spellEnd"/>
+      <w:r>
+        <w:rPr>
+          <w:rFonts w:hint="eastAsia"/>
+          <w:color w:val="FF0000"/>
+        </w:rPr>
+        <w:t>と凝集度からツリーを分離できたことを説明修正</w:t>
+      </w:r>
+    </w:p>
+    <w:p>
+      <w:pPr>
+        <w:rPr>
+          <w:rFonts w:hint="eastAsia"/>
+          <w:color w:val="FF0000"/>
+        </w:rPr>
+      </w:pPr>
+    </w:p>
     <w:bookmarkEnd w:id="16"/>
     <w:p>
       <w:pPr>
@@ -3483,6 +3717,7 @@
           <w:color w:val="000000" w:themeColor="text1"/>
           <w:szCs w:val="21"/>
         </w:rPr>
+        <w:lastRenderedPageBreak/>
         <w:t>TenTen</w:t>
       </w:r>
       <w:proofErr w:type="spellEnd"/>
@@ -3703,7 +3938,6 @@
         <w:rPr>
           <w:noProof/>
         </w:rPr>
-        <w:lastRenderedPageBreak/>
         <w:drawing>
           <wp:inline distT="0" distB="0" distL="0" distR="0" wp14:anchorId="234F9CD7" wp14:editId="27CC35E3">
             <wp:extent cx="2862036" cy="2635250"/>
@@ -3878,7 +4112,6 @@
         <w:rPr>
           <w:noProof/>
         </w:rPr>
-        <w:lastRenderedPageBreak/>
         <w:drawing>
           <wp:inline distT="0" distB="0" distL="0" distR="0" wp14:anchorId="11D0B9FA" wp14:editId="0F7B6C44">
             <wp:extent cx="4654789" cy="901746"/>
@@ -3976,7 +4209,11 @@
         <w:t>ツリー</w:t>
       </w:r>
       <w:r>
-        <w:t>である</w:t>
+        <w:t>であ</w:t>
+      </w:r>
+      <w:r>
+        <w:lastRenderedPageBreak/>
+        <w:t>る</w:t>
       </w:r>
       <w:proofErr w:type="spellStart"/>
       <w:r>
@@ -4571,7 +4808,6 @@
           <w:sz w:val="24"/>
           <w:szCs w:val="24"/>
         </w:rPr>
-        <w:lastRenderedPageBreak/>
         <w:t>ACCESS.2019.2915201</w:t>
       </w:r>
     </w:p>
@@ -5040,6 +5276,7 @@
           <w:sz w:val="24"/>
           <w:szCs w:val="24"/>
         </w:rPr>
+        <w:lastRenderedPageBreak/>
         <w:t>Jia, T., Zhao, X., Wang, Z., Gong, D., and Ding, G. (2016). Model Transformation and Data Migration</w:t>
       </w:r>
     </w:p>
@@ -5768,18 +6005,7 @@
           <w:sz w:val="24"/>
           <w:szCs w:val="24"/>
         </w:rPr>
-        <w:t xml:space="preserve">933. </w:t>
-      </w:r>
-      <w:r>
-        <w:rPr>
-          <w:rFonts w:ascii="NimbusRomNo9L-Regu" w:eastAsia="NimbusRomNo9L-Regu" w:cs="NimbusRomNo9L-Regu"/>
-          <w:color w:val="FF0000"/>
-          <w:kern w:val="0"/>
-          <w:sz w:val="24"/>
-          <w:szCs w:val="24"/>
-        </w:rPr>
-        <w:lastRenderedPageBreak/>
-        <w:t>doi:10.14778/2777598.2777601</w:t>
+        <w:t>933. doi:10.14778/2777598.2777601</w:t>
       </w:r>
     </w:p>
     <w:p>
@@ -6152,7 +6378,7 @@
 </file>
 
 <file path=word/endnotes.xml><?xml version="1.0" encoding="utf-8"?>
-<w:endnotes xmlns:wpc="http://schemas.microsoft.com/office/word/2010/wordprocessingCanvas" xmlns:cx="http://schemas.microsoft.com/office/drawing/2014/chartex" xmlns:cx1="http://schemas.microsoft.com/office/drawing/2015/9/8/chartex" xmlns:cx2="http://schemas.microsoft.com/office/drawing/2015/10/21/chartex" xmlns:cx3="http://schemas.microsoft.com/office/drawing/2016/5/9/chartex" xmlns:cx4="http://schemas.microsoft.com/office/drawing/2016/5/10/chartex" xmlns:cx5="http://schemas.microsoft.com/office/drawing/2016/5/11/chartex" xmlns:cx6="http://schemas.microsoft.com/office/drawing/2016/5/12/chartex" xmlns:cx7="http://schemas.microsoft.com/office/drawing/2016/5/13/chartex" xmlns:cx8="http://schemas.microsoft.com/office/drawing/2016/5/14/chartex" xmlns:mc="http://schemas.openxmlformats.org/markup-compatibility/2006" xmlns:aink="http://schemas.microsoft.com/office/drawing/2016/ink" xmlns:am3d="http://schemas.microsoft.com/office/drawing/2017/model3d" xmlns:o="urn:schemas-microsoft-com:office:office" xmlns:r="http://schemas.openxmlformats.org/officeDocument/2006/relationships" xmlns:m="http://schemas.openxmlformats.org/officeDocument/2006/math" xmlns:v="urn:schemas-microsoft-com:vml" xmlns:wp14="http://schemas.microsoft.com/office/word/2010/wordprocessingDrawing" xmlns:wp="http://schemas.openxmlformats.org/drawingml/2006/wordprocessingDrawing" xmlns:w10="urn:schemas-microsoft-com:office:word" xmlns:w="http://schemas.openxmlformats.org/wordprocessingml/2006/main" xmlns:w14="http://schemas.microsoft.com/office/word/2010/wordml" xmlns:w15="http://schemas.microsoft.com/office/word/2012/wordml" xmlns:w16cex="http://schemas.microsoft.com/office/word/2018/wordml/cex" xmlns:w16cid="http://schemas.microsoft.com/office/word/2016/wordml/cid" xmlns:w16="http://schemas.microsoft.com/office/word/2018/wordml" xmlns:w16sdtdh="http://schemas.microsoft.com/office/word/2020/wordml/sdtdatahash" xmlns:w16se="http://schemas.microsoft.com/office/word/2015/wordml/symex" xmlns:wpg="http://schemas.microsoft.com/office/word/2010/wordprocessingGroup" xmlns:wpi="http://schemas.microsoft.com/office/word/2010/wordprocessingInk" xmlns:wne="http://schemas.microsoft.com/office/word/2006/wordml" xmlns:wps="http://schemas.microsoft.com/office/word/2010/wordprocessingShape" mc:Ignorable="w14 w15 w16se w16cid w16 w16cex w16sdtdh wp14">
+<w:endnotes xmlns:wpc="http://schemas.microsoft.com/office/word/2010/wordprocessingCanvas" xmlns:cx="http://schemas.microsoft.com/office/drawing/2014/chartex" xmlns:cx1="http://schemas.microsoft.com/office/drawing/2015/9/8/chartex" xmlns:cx2="http://schemas.microsoft.com/office/drawing/2015/10/21/chartex" xmlns:cx3="http://schemas.microsoft.com/office/drawing/2016/5/9/chartex" xmlns:cx4="http://schemas.microsoft.com/office/drawing/2016/5/10/chartex" xmlns:cx5="http://schemas.microsoft.com/office/drawing/2016/5/11/chartex" xmlns:cx6="http://schemas.microsoft.com/office/drawing/2016/5/12/chartex" xmlns:cx7="http://schemas.microsoft.com/office/drawing/2016/5/13/chartex" xmlns:cx8="http://schemas.microsoft.com/office/drawing/2016/5/14/chartex" xmlns:mc="http://schemas.openxmlformats.org/markup-compatibility/2006" xmlns:aink="http://schemas.microsoft.com/office/drawing/2016/ink" xmlns:am3d="http://schemas.microsoft.com/office/drawing/2017/model3d" xmlns:o="urn:schemas-microsoft-com:office:office" xmlns:oel="http://schemas.microsoft.com/office/2019/extlst" xmlns:r="http://schemas.openxmlformats.org/officeDocument/2006/relationships" xmlns:m="http://schemas.openxmlformats.org/officeDocument/2006/math" xmlns:v="urn:schemas-microsoft-com:vml" xmlns:wp14="http://schemas.microsoft.com/office/word/2010/wordprocessingDrawing" xmlns:wp="http://schemas.openxmlformats.org/drawingml/2006/wordprocessingDrawing" xmlns:w10="urn:schemas-microsoft-com:office:word" xmlns:w="http://schemas.openxmlformats.org/wordprocessingml/2006/main" xmlns:w14="http://schemas.microsoft.com/office/word/2010/wordml" xmlns:w15="http://schemas.microsoft.com/office/word/2012/wordml" xmlns:w16cex="http://schemas.microsoft.com/office/word/2018/wordml/cex" xmlns:w16cid="http://schemas.microsoft.com/office/word/2016/wordml/cid" xmlns:w16="http://schemas.microsoft.com/office/word/2018/wordml" xmlns:w16sdtdh="http://schemas.microsoft.com/office/word/2020/wordml/sdtdatahash" xmlns:w16se="http://schemas.microsoft.com/office/word/2015/wordml/symex" xmlns:wpg="http://schemas.microsoft.com/office/word/2010/wordprocessingGroup" xmlns:wpi="http://schemas.microsoft.com/office/word/2010/wordprocessingInk" xmlns:wne="http://schemas.microsoft.com/office/word/2006/wordml" xmlns:wps="http://schemas.microsoft.com/office/word/2010/wordprocessingShape" mc:Ignorable="w14 w15 w16se w16cid w16 w16cex w16sdtdh wp14">
   <w:endnote w:type="separator" w:id="-1">
     <w:p>
       <w:r>
@@ -6171,7 +6397,7 @@
 </file>
 
 <file path=word/footnotes.xml><?xml version="1.0" encoding="utf-8"?>
-<w:footnotes xmlns:wpc="http://schemas.microsoft.com/office/word/2010/wordprocessingCanvas" xmlns:cx="http://schemas.microsoft.com/office/drawing/2014/chartex" xmlns:cx1="http://schemas.microsoft.com/office/drawing/2015/9/8/chartex" xmlns:cx2="http://schemas.microsoft.com/office/drawing/2015/10/21/chartex" xmlns:cx3="http://schemas.microsoft.com/office/drawing/2016/5/9/chartex" xmlns:cx4="http://schemas.microsoft.com/office/drawing/2016/5/10/chartex" xmlns:cx5="http://schemas.microsoft.com/office/drawing/2016/5/11/chartex" xmlns:cx6="http://schemas.microsoft.com/office/drawing/2016/5/12/chartex" xmlns:cx7="http://schemas.microsoft.com/office/drawing/2016/5/13/chartex" xmlns:cx8="http://schemas.microsoft.com/office/drawing/2016/5/14/chartex" xmlns:mc="http://schemas.openxmlformats.org/markup-compatibility/2006" xmlns:aink="http://schemas.microsoft.com/office/drawing/2016/ink" xmlns:am3d="http://schemas.microsoft.com/office/drawing/2017/model3d" xmlns:o="urn:schemas-microsoft-com:office:office" xmlns:r="http://schemas.openxmlformats.org/officeDocument/2006/relationships" xmlns:m="http://schemas.openxmlformats.org/officeDocument/2006/math" xmlns:v="urn:schemas-microsoft-com:vml" xmlns:wp14="http://schemas.microsoft.com/office/word/2010/wordprocessingDrawing" xmlns:wp="http://schemas.openxmlformats.org/drawingml/2006/wordprocessingDrawing" xmlns:w10="urn:schemas-microsoft-com:office:word" xmlns:w="http://schemas.openxmlformats.org/wordprocessingml/2006/main" xmlns:w14="http://schemas.microsoft.com/office/word/2010/wordml" xmlns:w15="http://schemas.microsoft.com/office/word/2012/wordml" xmlns:w16cex="http://schemas.microsoft.com/office/word/2018/wordml/cex" xmlns:w16cid="http://schemas.microsoft.com/office/word/2016/wordml/cid" xmlns:w16="http://schemas.microsoft.com/office/word/2018/wordml" xmlns:w16sdtdh="http://schemas.microsoft.com/office/word/2020/wordml/sdtdatahash" xmlns:w16se="http://schemas.microsoft.com/office/word/2015/wordml/symex" xmlns:wpg="http://schemas.microsoft.com/office/word/2010/wordprocessingGroup" xmlns:wpi="http://schemas.microsoft.com/office/word/2010/wordprocessingInk" xmlns:wne="http://schemas.microsoft.com/office/word/2006/wordml" xmlns:wps="http://schemas.microsoft.com/office/word/2010/wordprocessingShape" mc:Ignorable="w14 w15 w16se w16cid w16 w16cex w16sdtdh wp14">
+<w:footnotes xmlns:wpc="http://schemas.microsoft.com/office/word/2010/wordprocessingCanvas" xmlns:cx="http://schemas.microsoft.com/office/drawing/2014/chartex" xmlns:cx1="http://schemas.microsoft.com/office/drawing/2015/9/8/chartex" xmlns:cx2="http://schemas.microsoft.com/office/drawing/2015/10/21/chartex" xmlns:cx3="http://schemas.microsoft.com/office/drawing/2016/5/9/chartex" xmlns:cx4="http://schemas.microsoft.com/office/drawing/2016/5/10/chartex" xmlns:cx5="http://schemas.microsoft.com/office/drawing/2016/5/11/chartex" xmlns:cx6="http://schemas.microsoft.com/office/drawing/2016/5/12/chartex" xmlns:cx7="http://schemas.microsoft.com/office/drawing/2016/5/13/chartex" xmlns:cx8="http://schemas.microsoft.com/office/drawing/2016/5/14/chartex" xmlns:mc="http://schemas.openxmlformats.org/markup-compatibility/2006" xmlns:aink="http://schemas.microsoft.com/office/drawing/2016/ink" xmlns:am3d="http://schemas.microsoft.com/office/drawing/2017/model3d" xmlns:o="urn:schemas-microsoft-com:office:office" xmlns:oel="http://schemas.microsoft.com/office/2019/extlst" xmlns:r="http://schemas.openxmlformats.org/officeDocument/2006/relationships" xmlns:m="http://schemas.openxmlformats.org/officeDocument/2006/math" xmlns:v="urn:schemas-microsoft-com:vml" xmlns:wp14="http://schemas.microsoft.com/office/word/2010/wordprocessingDrawing" xmlns:wp="http://schemas.openxmlformats.org/drawingml/2006/wordprocessingDrawing" xmlns:w10="urn:schemas-microsoft-com:office:word" xmlns:w="http://schemas.openxmlformats.org/wordprocessingml/2006/main" xmlns:w14="http://schemas.microsoft.com/office/word/2010/wordml" xmlns:w15="http://schemas.microsoft.com/office/word/2012/wordml" xmlns:w16cex="http://schemas.microsoft.com/office/word/2018/wordml/cex" xmlns:w16cid="http://schemas.microsoft.com/office/word/2016/wordml/cid" xmlns:w16="http://schemas.microsoft.com/office/word/2018/wordml" xmlns:w16sdtdh="http://schemas.microsoft.com/office/word/2020/wordml/sdtdatahash" xmlns:w16se="http://schemas.microsoft.com/office/word/2015/wordml/symex" xmlns:wpg="http://schemas.microsoft.com/office/word/2010/wordprocessingGroup" xmlns:wpi="http://schemas.microsoft.com/office/word/2010/wordprocessingInk" xmlns:wne="http://schemas.microsoft.com/office/word/2006/wordml" xmlns:wps="http://schemas.microsoft.com/office/word/2010/wordprocessingShape" mc:Ignorable="w14 w15 w16se w16cid w16 w16cex w16sdtdh wp14">
   <w:footnote w:type="separator" w:id="-1">
     <w:p>
       <w:r>
@@ -6190,7 +6416,7 @@
 </file>
 
 <file path=word/numbering.xml><?xml version="1.0" encoding="utf-8"?>
-<w:numbering xmlns:wpc="http://schemas.microsoft.com/office/word/2010/wordprocessingCanvas" xmlns:cx="http://schemas.microsoft.com/office/drawing/2014/chartex" xmlns:cx1="http://schemas.microsoft.com/office/drawing/2015/9/8/chartex" xmlns:cx2="http://schemas.microsoft.com/office/drawing/2015/10/21/chartex" xmlns:cx3="http://schemas.microsoft.com/office/drawing/2016/5/9/chartex" xmlns:cx4="http://schemas.microsoft.com/office/drawing/2016/5/10/chartex" xmlns:cx5="http://schemas.microsoft.com/office/drawing/2016/5/11/chartex" xmlns:cx6="http://schemas.microsoft.com/office/drawing/2016/5/12/chartex" xmlns:cx7="http://schemas.microsoft.com/office/drawing/2016/5/13/chartex" xmlns:cx8="http://schemas.microsoft.com/office/drawing/2016/5/14/chartex" xmlns:mc="http://schemas.openxmlformats.org/markup-compatibility/2006" xmlns:aink="http://schemas.microsoft.com/office/drawing/2016/ink" xmlns:am3d="http://schemas.microsoft.com/office/drawing/2017/model3d" xmlns:o="urn:schemas-microsoft-com:office:office" xmlns:r="http://schemas.openxmlformats.org/officeDocument/2006/relationships" xmlns:m="http://schemas.openxmlformats.org/officeDocument/2006/math" xmlns:v="urn:schemas-microsoft-com:vml" xmlns:wp14="http://schemas.microsoft.com/office/word/2010/wordprocessingDrawing" xmlns:wp="http://schemas.openxmlformats.org/drawingml/2006/wordprocessingDrawing" xmlns:w10="urn:schemas-microsoft-com:office:word" xmlns:w="http://schemas.openxmlformats.org/wordprocessingml/2006/main" xmlns:w14="http://schemas.microsoft.com/office/word/2010/wordml" xmlns:w15="http://schemas.microsoft.com/office/word/2012/wordml" xmlns:w16cex="http://schemas.microsoft.com/office/word/2018/wordml/cex" xmlns:w16cid="http://schemas.microsoft.com/office/word/2016/wordml/cid" xmlns:w16="http://schemas.microsoft.com/office/word/2018/wordml" xmlns:w16sdtdh="http://schemas.microsoft.com/office/word/2020/wordml/sdtdatahash" xmlns:w16se="http://schemas.microsoft.com/office/word/2015/wordml/symex" xmlns:wpg="http://schemas.microsoft.com/office/word/2010/wordprocessingGroup" xmlns:wpi="http://schemas.microsoft.com/office/word/2010/wordprocessingInk" xmlns:wne="http://schemas.microsoft.com/office/word/2006/wordml" xmlns:wps="http://schemas.microsoft.com/office/word/2010/wordprocessingShape" mc:Ignorable="w14 w15 w16se w16cid w16 w16cex w16sdtdh wp14">
+<w:numbering xmlns:wpc="http://schemas.microsoft.com/office/word/2010/wordprocessingCanvas" xmlns:cx="http://schemas.microsoft.com/office/drawing/2014/chartex" xmlns:cx1="http://schemas.microsoft.com/office/drawing/2015/9/8/chartex" xmlns:cx2="http://schemas.microsoft.com/office/drawing/2015/10/21/chartex" xmlns:cx3="http://schemas.microsoft.com/office/drawing/2016/5/9/chartex" xmlns:cx4="http://schemas.microsoft.com/office/drawing/2016/5/10/chartex" xmlns:cx5="http://schemas.microsoft.com/office/drawing/2016/5/11/chartex" xmlns:cx6="http://schemas.microsoft.com/office/drawing/2016/5/12/chartex" xmlns:cx7="http://schemas.microsoft.com/office/drawing/2016/5/13/chartex" xmlns:cx8="http://schemas.microsoft.com/office/drawing/2016/5/14/chartex" xmlns:mc="http://schemas.openxmlformats.org/markup-compatibility/2006" xmlns:aink="http://schemas.microsoft.com/office/drawing/2016/ink" xmlns:am3d="http://schemas.microsoft.com/office/drawing/2017/model3d" xmlns:o="urn:schemas-microsoft-com:office:office" xmlns:oel="http://schemas.microsoft.com/office/2019/extlst" xmlns:r="http://schemas.openxmlformats.org/officeDocument/2006/relationships" xmlns:m="http://schemas.openxmlformats.org/officeDocument/2006/math" xmlns:v="urn:schemas-microsoft-com:vml" xmlns:wp14="http://schemas.microsoft.com/office/word/2010/wordprocessingDrawing" xmlns:wp="http://schemas.openxmlformats.org/drawingml/2006/wordprocessingDrawing" xmlns:w10="urn:schemas-microsoft-com:office:word" xmlns:w="http://schemas.openxmlformats.org/wordprocessingml/2006/main" xmlns:w14="http://schemas.microsoft.com/office/word/2010/wordml" xmlns:w15="http://schemas.microsoft.com/office/word/2012/wordml" xmlns:w16cex="http://schemas.microsoft.com/office/word/2018/wordml/cex" xmlns:w16cid="http://schemas.microsoft.com/office/word/2016/wordml/cid" xmlns:w16="http://schemas.microsoft.com/office/word/2018/wordml" xmlns:w16sdtdh="http://schemas.microsoft.com/office/word/2020/wordml/sdtdatahash" xmlns:w16se="http://schemas.microsoft.com/office/word/2015/wordml/symex" xmlns:wpg="http://schemas.microsoft.com/office/word/2010/wordprocessingGroup" xmlns:wpi="http://schemas.microsoft.com/office/word/2010/wordprocessingInk" xmlns:wne="http://schemas.microsoft.com/office/word/2006/wordml" xmlns:wps="http://schemas.microsoft.com/office/word/2010/wordprocessingShape" mc:Ignorable="w14 w15 w16se w16cid w16 w16cex w16sdtdh wp14">
   <w:abstractNum w:abstractNumId="0" w15:restartNumberingAfterBreak="0">
     <w:nsid w:val="02EADA67"/>
     <w:multiLevelType w:val="hybridMultilevel"/>
@@ -6304,14 +6530,14 @@
       </w:rPr>
     </w:lvl>
   </w:abstractNum>
-  <w:num w:numId="1">
+  <w:num w:numId="1" w16cid:durableId="692192970">
     <w:abstractNumId w:val="0"/>
   </w:num>
 </w:numbering>
 </file>
 
 <file path=word/people.xml><?xml version="1.0" encoding="utf-8"?>
-<w15:people xmlns:wpc="http://schemas.microsoft.com/office/word/2010/wordprocessingCanvas" xmlns:cx="http://schemas.microsoft.com/office/drawing/2014/chartex" xmlns:cx1="http://schemas.microsoft.com/office/drawing/2015/9/8/chartex" xmlns:cx2="http://schemas.microsoft.com/office/drawing/2015/10/21/chartex" xmlns:cx3="http://schemas.microsoft.com/office/drawing/2016/5/9/chartex" xmlns:cx4="http://schemas.microsoft.com/office/drawing/2016/5/10/chartex" xmlns:cx5="http://schemas.microsoft.com/office/drawing/2016/5/11/chartex" xmlns:cx6="http://schemas.microsoft.com/office/drawing/2016/5/12/chartex" xmlns:cx7="http://schemas.microsoft.com/office/drawing/2016/5/13/chartex" xmlns:cx8="http://schemas.microsoft.com/office/drawing/2016/5/14/chartex" xmlns:mc="http://schemas.openxmlformats.org/markup-compatibility/2006" xmlns:aink="http://schemas.microsoft.com/office/drawing/2016/ink" xmlns:am3d="http://schemas.microsoft.com/office/drawing/2017/model3d" xmlns:o="urn:schemas-microsoft-com:office:office" xmlns:r="http://schemas.openxmlformats.org/officeDocument/2006/relationships" xmlns:m="http://schemas.openxmlformats.org/officeDocument/2006/math" xmlns:v="urn:schemas-microsoft-com:vml" xmlns:wp14="http://schemas.microsoft.com/office/word/2010/wordprocessingDrawing" xmlns:wp="http://schemas.openxmlformats.org/drawingml/2006/wordprocessingDrawing" xmlns:w10="urn:schemas-microsoft-com:office:word" xmlns:w="http://schemas.openxmlformats.org/wordprocessingml/2006/main" xmlns:w14="http://schemas.microsoft.com/office/word/2010/wordml" xmlns:w15="http://schemas.microsoft.com/office/word/2012/wordml" xmlns:w16cex="http://schemas.microsoft.com/office/word/2018/wordml/cex" xmlns:w16cid="http://schemas.microsoft.com/office/word/2016/wordml/cid" xmlns:w16="http://schemas.microsoft.com/office/word/2018/wordml" xmlns:w16sdtdh="http://schemas.microsoft.com/office/word/2020/wordml/sdtdatahash" xmlns:w16se="http://schemas.microsoft.com/office/word/2015/wordml/symex" xmlns:wpg="http://schemas.microsoft.com/office/word/2010/wordprocessingGroup" xmlns:wpi="http://schemas.microsoft.com/office/word/2010/wordprocessingInk" xmlns:wne="http://schemas.microsoft.com/office/word/2006/wordml" xmlns:wps="http://schemas.microsoft.com/office/word/2010/wordprocessingShape" mc:Ignorable="w14 w15 w16se w16cid w16 w16cex w16sdtdh wp14">
+<w15:people xmlns:wpc="http://schemas.microsoft.com/office/word/2010/wordprocessingCanvas" xmlns:cx="http://schemas.microsoft.com/office/drawing/2014/chartex" xmlns:cx1="http://schemas.microsoft.com/office/drawing/2015/9/8/chartex" xmlns:cx2="http://schemas.microsoft.com/office/drawing/2015/10/21/chartex" xmlns:cx3="http://schemas.microsoft.com/office/drawing/2016/5/9/chartex" xmlns:cx4="http://schemas.microsoft.com/office/drawing/2016/5/10/chartex" xmlns:cx5="http://schemas.microsoft.com/office/drawing/2016/5/11/chartex" xmlns:cx6="http://schemas.microsoft.com/office/drawing/2016/5/12/chartex" xmlns:cx7="http://schemas.microsoft.com/office/drawing/2016/5/13/chartex" xmlns:cx8="http://schemas.microsoft.com/office/drawing/2016/5/14/chartex" xmlns:mc="http://schemas.openxmlformats.org/markup-compatibility/2006" xmlns:aink="http://schemas.microsoft.com/office/drawing/2016/ink" xmlns:am3d="http://schemas.microsoft.com/office/drawing/2017/model3d" xmlns:o="urn:schemas-microsoft-com:office:office" xmlns:oel="http://schemas.microsoft.com/office/2019/extlst" xmlns:r="http://schemas.openxmlformats.org/officeDocument/2006/relationships" xmlns:m="http://schemas.openxmlformats.org/officeDocument/2006/math" xmlns:v="urn:schemas-microsoft-com:vml" xmlns:wp14="http://schemas.microsoft.com/office/word/2010/wordprocessingDrawing" xmlns:wp="http://schemas.openxmlformats.org/drawingml/2006/wordprocessingDrawing" xmlns:w10="urn:schemas-microsoft-com:office:word" xmlns:w="http://schemas.openxmlformats.org/wordprocessingml/2006/main" xmlns:w14="http://schemas.microsoft.com/office/word/2010/wordml" xmlns:w15="http://schemas.microsoft.com/office/word/2012/wordml" xmlns:w16cex="http://schemas.microsoft.com/office/word/2018/wordml/cex" xmlns:w16cid="http://schemas.microsoft.com/office/word/2016/wordml/cid" xmlns:w16="http://schemas.microsoft.com/office/word/2018/wordml" xmlns:w16sdtdh="http://schemas.microsoft.com/office/word/2020/wordml/sdtdatahash" xmlns:w16se="http://schemas.microsoft.com/office/word/2015/wordml/symex" xmlns:wpg="http://schemas.microsoft.com/office/word/2010/wordprocessingGroup" xmlns:wpi="http://schemas.microsoft.com/office/word/2010/wordprocessingInk" xmlns:wne="http://schemas.microsoft.com/office/word/2006/wordml" xmlns:wps="http://schemas.microsoft.com/office/word/2010/wordprocessingShape" mc:Ignorable="w14 w15 w16se w16cid w16 w16cex w16sdtdh wp14">
   <w15:person w15:author="Hamaji kouhei">
     <w15:presenceInfo w15:providerId="Windows Live" w15:userId="ab73afff66a85ff5"/>
   </w15:person>
